--- a/public/web Валентюкевич О.Е 3312.docx
+++ b/public/web Валентюкевич О.Е 3312.docx
@@ -3,7 +3,35 @@
 <w:document xmlns:wpc="http://schemas.microsoft.com/office/word/2010/wordprocessingCanvas" xmlns:cx="http://schemas.microsoft.com/office/drawing/2014/chartex" xmlns:cx1="http://schemas.microsoft.com/office/drawing/2015/9/8/chartex" xmlns:cx2="http://schemas.microsoft.com/office/drawing/2015/10/21/chartex" xmlns:cx3="http://schemas.microsoft.com/office/drawing/2016/5/9/chartex" xmlns:cx4="http://schemas.microsoft.com/office/drawing/2016/5/10/chartex" xmlns:cx5="http://schemas.microsoft.com/office/drawing/2016/5/11/chartex" xmlns:cx6="http://schemas.microsoft.com/office/drawing/2016/5/12/chartex" xmlns:cx7="http://schemas.microsoft.com/office/drawing/2016/5/13/chartex" xmlns:cx8="http://schemas.microsoft.com/office/drawing/2016/5/14/chartex" xmlns:mc="http://schemas.openxmlformats.org/markup-compatibility/2006" xmlns:aink="http://schemas.microsoft.com/office/drawing/2016/ink" xmlns:am3d="http://schemas.microsoft.com/office/drawing/2017/model3d" xmlns:o="urn:schemas-microsoft-com:office:office" xmlns:oel="http://schemas.microsoft.com/office/2019/extlst" xmlns:r="http://schemas.openxmlformats.org/officeDocument/2006/relationships" xmlns:m="http://schemas.openxmlformats.org/officeDocument/2006/math" xmlns:v="urn:schemas-microsoft-com:vml" xmlns:wp14="http://schemas.microsoft.com/office/word/2010/wordprocessingDrawing" xmlns:wp="http://schemas.openxmlformats.org/drawingml/2006/wordprocessingDrawing" xmlns:w10="urn:schemas-microsoft-com:office:word" xmlns:w="http://schemas.openxmlformats.org/wordprocessingml/2006/main" xmlns:w14="http://schemas.microsoft.com/office/word/2010/wordml" xmlns:w15="http://schemas.microsoft.com/office/word/2012/wordml" xmlns:w16cex="http://schemas.microsoft.com/office/word/2018/wordml/cex" xmlns:w16cid="http://schemas.microsoft.com/office/word/2016/wordml/cid" xmlns:w16="http://schemas.microsoft.com/office/word/2018/wordml" xmlns:w16du="http://schemas.microsoft.com/office/word/2023/wordml/word16du" xmlns:w16sdtdh="http://schemas.microsoft.com/office/word/2020/wordml/sdtdatahash" xmlns:w16sdtfl="http://schemas.microsoft.com/office/word/2024/wordml/sdtformatlock" xmlns:w16se="http://schemas.microsoft.com/office/word/2015/wordml/symex" xmlns:wpg="http://schemas.microsoft.com/office/word/2010/wordprocessingGroup" xmlns:wpi="http://schemas.microsoft.com/office/word/2010/wordprocessingInk" xmlns:wne="http://schemas.microsoft.com/office/word/2006/wordml" xmlns:wps="http://schemas.microsoft.com/office/word/2010/wordprocessingShape" mc:Ignorable="w14 w15 w16se w16cid w16 w16cex w16sdtdh w16sdtfl w16du wp14">
   <w:body>
     <w:p>
+      <w:pPr>
+        <w:rPr>
+          <w:lang w:val="en-US"/>
+        </w:rPr>
+      </w:pPr>
       <w:r>
+        <w:rPr>
+          <w:lang w:val="en-US"/>
+        </w:rPr>
+        <w:br/>
+      </w:r>
+      <w:proofErr w:type="spellStart"/>
+      <w:r>
+        <w:rPr>
+          <w:rStyle w:val="10"/>
+        </w:rPr>
+        <w:t>Strpik</w:t>
+      </w:r>
+      <w:proofErr w:type="spellEnd"/>
+      <w:r>
+        <w:rPr>
+          <w:lang w:val="en-US"/>
+        </w:rPr>
+        <w:br/>
+      </w:r>
+      <w:r>
+        <w:rPr>
+          <w:noProof/>
+        </w:rPr>
         <w:drawing>
           <wp:inline distT="0" distB="0" distL="0" distR="0" wp14:anchorId="71399077" wp14:editId="54C65A73">
             <wp:extent cx="5940425" cy="4169410"/>
@@ -39,6 +67,41 @@
             </a:graphic>
           </wp:inline>
         </w:drawing>
+      </w:r>
+      <w:r>
+        <w:rPr>
+          <w:lang w:val="en-US"/>
+        </w:rPr>
+        <w:br/>
+      </w:r>
+      <w:hyperlink r:id="rId5" w:history="1">
+        <w:r>
+          <w:rPr>
+            <w:rStyle w:val="ac"/>
+            <w:lang w:val="en-US"/>
+          </w:rPr>
+          <w:t>Html aca</w:t>
+        </w:r>
+        <w:r>
+          <w:rPr>
+            <w:rStyle w:val="ac"/>
+            <w:lang w:val="en-US"/>
+          </w:rPr>
+          <w:t>d</w:t>
+        </w:r>
+        <w:r>
+          <w:rPr>
+            <w:rStyle w:val="ac"/>
+            <w:lang w:val="en-US"/>
+          </w:rPr>
+          <w:t>emy:</w:t>
+        </w:r>
+      </w:hyperlink>
+      <w:r>
+        <w:rPr>
+          <w:lang w:val="en-US"/>
+        </w:rPr>
+        <w:br/>
       </w:r>
     </w:p>
     <w:sectPr>
@@ -479,7 +542,6 @@
     <w:next w:val="a"/>
     <w:link w:val="20"/>
     <w:uiPriority w:val="9"/>
-    <w:semiHidden/>
     <w:unhideWhenUsed/>
     <w:qFormat/>
     <w:rsid w:val="00C6343D"/>
@@ -696,7 +758,6 @@
     <w:basedOn w:val="a0"/>
     <w:link w:val="2"/>
     <w:uiPriority w:val="9"/>
-    <w:semiHidden/>
     <w:rsid w:val="00C6343D"/>
     <w:rPr>
       <w:rFonts w:asciiTheme="majorHAnsi" w:eastAsiaTheme="majorEastAsia" w:hAnsiTheme="majorHAnsi" w:cstheme="majorBidi"/>
@@ -966,6 +1027,41 @@
       <w:smallCaps/>
       <w:color w:val="2F5496" w:themeColor="accent1" w:themeShade="BF"/>
       <w:spacing w:val="5"/>
+    </w:rPr>
+  </w:style>
+  <w:style w:type="character" w:styleId="ac">
+    <w:name w:val="Hyperlink"/>
+    <w:basedOn w:val="a0"/>
+    <w:uiPriority w:val="99"/>
+    <w:unhideWhenUsed/>
+    <w:rsid w:val="00326FDD"/>
+    <w:rPr>
+      <w:color w:val="0563C1" w:themeColor="hyperlink"/>
+      <w:u w:val="single"/>
+    </w:rPr>
+  </w:style>
+  <w:style w:type="character" w:styleId="ad">
+    <w:name w:val="Unresolved Mention"/>
+    <w:basedOn w:val="a0"/>
+    <w:uiPriority w:val="99"/>
+    <w:semiHidden/>
+    <w:unhideWhenUsed/>
+    <w:rsid w:val="00326FDD"/>
+    <w:rPr>
+      <w:color w:val="605E5C"/>
+      <w:shd w:val="clear" w:color="auto" w:fill="E1DFDD"/>
+    </w:rPr>
+  </w:style>
+  <w:style w:type="character" w:styleId="ae">
+    <w:name w:val="FollowedHyperlink"/>
+    <w:basedOn w:val="a0"/>
+    <w:uiPriority w:val="99"/>
+    <w:semiHidden/>
+    <w:unhideWhenUsed/>
+    <w:rsid w:val="00326FDD"/>
+    <w:rPr>
+      <w:color w:val="954F72" w:themeColor="followedHyperlink"/>
+      <w:u w:val="single"/>
     </w:rPr>
   </w:style>
 </w:styles>

--- a/public/web Валентюкевич О.Е 3312.docx
+++ b/public/web Валентюкевич О.Е 3312.docx
@@ -4,28 +4,1224 @@
   <w:body>
     <w:p>
       <w:pPr>
-        <w:rPr>
+        <w:jc w:val="center"/>
+        <w:rPr>
+          <w:sz w:val="32"/>
+          <w:szCs w:val="32"/>
+        </w:rPr>
+      </w:pPr>
+      <w:r>
+        <w:br/>
+      </w:r>
+      <w:r>
+        <w:rPr>
+          <w:sz w:val="32"/>
+          <w:szCs w:val="32"/>
+        </w:rPr>
+        <w:t>Лабораторная работа №2</w:t>
+      </w:r>
+    </w:p>
+    <w:p/>
+    <w:p/>
+    <w:p/>
+    <w:p>
+      <w:pPr>
+        <w:jc w:val="center"/>
+        <w:rPr>
+          <w:sz w:val="40"/>
+          <w:szCs w:val="40"/>
+        </w:rPr>
+      </w:pPr>
+      <w:r>
+        <w:br/>
+      </w:r>
+      <w:r>
+        <w:rPr>
+          <w:sz w:val="40"/>
+          <w:szCs w:val="40"/>
+        </w:rPr>
+        <w:t xml:space="preserve">Основы </w:t>
+      </w:r>
+      <w:r>
+        <w:rPr>
+          <w:sz w:val="40"/>
+          <w:szCs w:val="40"/>
           <w:lang w:val="en-US"/>
         </w:rPr>
+        <w:t>web</w:t>
+      </w:r>
+      <w:r>
+        <w:rPr>
+          <w:sz w:val="40"/>
+          <w:szCs w:val="40"/>
+        </w:rPr>
+        <w:t xml:space="preserve"> программирования</w:t>
+      </w:r>
+    </w:p>
+    <w:p/>
+    <w:p/>
+    <w:p/>
+    <w:p/>
+    <w:p/>
+    <w:p/>
+    <w:p>
+      <w:pPr>
+        <w:jc w:val="right"/>
       </w:pPr>
       <w:r>
+        <w:br/>
+      </w:r>
+      <w:proofErr w:type="spellStart"/>
+      <w:r>
+        <w:t>Валентюкевич</w:t>
+      </w:r>
+      <w:proofErr w:type="spellEnd"/>
+      <w:r>
+        <w:t xml:space="preserve"> Олеся</w:t>
+      </w:r>
+      <w:r>
+        <w:br/>
+        <w:t>группа 3312</w:t>
+      </w:r>
+    </w:p>
+    <w:p/>
+    <w:p/>
+    <w:p/>
+    <w:p/>
+    <w:p/>
+    <w:p/>
+    <w:p/>
+    <w:p>
+      <w:r>
+        <w:br w:type="page"/>
+      </w:r>
+    </w:p>
+    <w:sdt>
+      <w:sdtPr>
+        <w:id w:val="-2120282899"/>
+        <w:docPartObj>
+          <w:docPartGallery w:val="Table of Contents"/>
+          <w:docPartUnique/>
+        </w:docPartObj>
+      </w:sdtPr>
+      <w:sdtEndPr>
+        <w:rPr>
+          <w:rFonts w:asciiTheme="minorHAnsi" w:eastAsiaTheme="minorHAnsi" w:hAnsiTheme="minorHAnsi" w:cstheme="minorBidi"/>
+          <w:b/>
+          <w:bCs/>
+          <w:color w:val="auto"/>
+          <w:kern w:val="2"/>
+          <w:sz w:val="24"/>
+          <w:szCs w:val="24"/>
+          <w:lang w:eastAsia="en-US"/>
+          <w14:ligatures w14:val="standardContextual"/>
+        </w:rPr>
+      </w:sdtEndPr>
+      <w:sdtContent>
+        <w:p>
+          <w:pPr>
+            <w:pStyle w:val="af"/>
+          </w:pPr>
+          <w:r>
+            <w:t>Оглавление</w:t>
+          </w:r>
+        </w:p>
+        <w:p>
+          <w:pPr>
+            <w:pStyle w:val="11"/>
+            <w:tabs>
+              <w:tab w:val="right" w:leader="dot" w:pos="9345"/>
+            </w:tabs>
+            <w:jc w:val="center"/>
+            <w:rPr>
+              <w:rFonts w:eastAsiaTheme="minorEastAsia"/>
+              <w:noProof/>
+              <w:sz w:val="28"/>
+              <w:szCs w:val="28"/>
+              <w:lang w:eastAsia="ru-RU"/>
+            </w:rPr>
+          </w:pPr>
+          <w:r>
+            <w:rPr>
+              <w:sz w:val="28"/>
+              <w:szCs w:val="28"/>
+            </w:rPr>
+            <w:fldChar w:fldCharType="begin"/>
+          </w:r>
+          <w:r>
+            <w:rPr>
+              <w:sz w:val="28"/>
+              <w:szCs w:val="28"/>
+            </w:rPr>
+            <w:instrText xml:space="preserve"> TOC \o "1-3" \h \z \u </w:instrText>
+          </w:r>
+          <w:r>
+            <w:rPr>
+              <w:sz w:val="28"/>
+              <w:szCs w:val="28"/>
+            </w:rPr>
+            <w:fldChar w:fldCharType="separate"/>
+          </w:r>
+          <w:hyperlink w:anchor="_Toc209428481" w:history="1">
+            <w:r>
+              <w:rPr>
+                <w:rStyle w:val="ac"/>
+                <w:noProof/>
+                <w:sz w:val="28"/>
+                <w:szCs w:val="28"/>
+                <w:lang w:val="en-US"/>
+              </w:rPr>
+              <w:t>Strpik</w:t>
+            </w:r>
+            <w:r>
+              <w:rPr>
+                <w:noProof/>
+                <w:webHidden/>
+                <w:sz w:val="28"/>
+                <w:szCs w:val="28"/>
+              </w:rPr>
+              <w:tab/>
+            </w:r>
+            <w:r>
+              <w:rPr>
+                <w:noProof/>
+                <w:webHidden/>
+                <w:sz w:val="28"/>
+                <w:szCs w:val="28"/>
+              </w:rPr>
+              <w:fldChar w:fldCharType="begin"/>
+            </w:r>
+            <w:r>
+              <w:rPr>
+                <w:noProof/>
+                <w:webHidden/>
+                <w:sz w:val="28"/>
+                <w:szCs w:val="28"/>
+              </w:rPr>
+              <w:instrText xml:space="preserve"> PAGEREF _Toc209428481 \h </w:instrText>
+            </w:r>
+            <w:r>
+              <w:rPr>
+                <w:noProof/>
+                <w:webHidden/>
+                <w:sz w:val="28"/>
+                <w:szCs w:val="28"/>
+              </w:rPr>
+            </w:r>
+            <w:r>
+              <w:rPr>
+                <w:noProof/>
+                <w:webHidden/>
+                <w:sz w:val="28"/>
+                <w:szCs w:val="28"/>
+              </w:rPr>
+              <w:fldChar w:fldCharType="separate"/>
+            </w:r>
+            <w:r>
+              <w:rPr>
+                <w:noProof/>
+                <w:webHidden/>
+                <w:sz w:val="28"/>
+                <w:szCs w:val="28"/>
+              </w:rPr>
+              <w:t>3</w:t>
+            </w:r>
+            <w:r>
+              <w:rPr>
+                <w:noProof/>
+                <w:webHidden/>
+                <w:sz w:val="28"/>
+                <w:szCs w:val="28"/>
+              </w:rPr>
+              <w:fldChar w:fldCharType="end"/>
+            </w:r>
+          </w:hyperlink>
+        </w:p>
+        <w:p>
+          <w:pPr>
+            <w:pStyle w:val="11"/>
+            <w:tabs>
+              <w:tab w:val="right" w:leader="dot" w:pos="9345"/>
+            </w:tabs>
+            <w:jc w:val="center"/>
+            <w:rPr>
+              <w:rFonts w:eastAsiaTheme="minorEastAsia"/>
+              <w:noProof/>
+              <w:sz w:val="28"/>
+              <w:szCs w:val="28"/>
+              <w:lang w:eastAsia="ru-RU"/>
+            </w:rPr>
+          </w:pPr>
+          <w:hyperlink w:anchor="_Toc209428482" w:history="1">
+            <w:r>
+              <w:rPr>
+                <w:rStyle w:val="ac"/>
+                <w:noProof/>
+                <w:sz w:val="28"/>
+                <w:szCs w:val="28"/>
+                <w:lang w:val="en-US"/>
+              </w:rPr>
+              <w:t>Html</w:t>
+            </w:r>
+            <w:r>
+              <w:rPr>
+                <w:rStyle w:val="ac"/>
+                <w:noProof/>
+                <w:sz w:val="28"/>
+                <w:szCs w:val="28"/>
+              </w:rPr>
+              <w:t xml:space="preserve"> </w:t>
+            </w:r>
+            <w:r>
+              <w:rPr>
+                <w:rStyle w:val="ac"/>
+                <w:noProof/>
+                <w:sz w:val="28"/>
+                <w:szCs w:val="28"/>
+                <w:lang w:val="en-US"/>
+              </w:rPr>
+              <w:t>academy</w:t>
+            </w:r>
+            <w:r>
+              <w:rPr>
+                <w:rStyle w:val="ac"/>
+                <w:noProof/>
+                <w:sz w:val="28"/>
+                <w:szCs w:val="28"/>
+              </w:rPr>
+              <w:t>:</w:t>
+            </w:r>
+            <w:r>
+              <w:rPr>
+                <w:noProof/>
+                <w:webHidden/>
+                <w:sz w:val="28"/>
+                <w:szCs w:val="28"/>
+              </w:rPr>
+              <w:tab/>
+            </w:r>
+            <w:r>
+              <w:rPr>
+                <w:noProof/>
+                <w:webHidden/>
+                <w:sz w:val="28"/>
+                <w:szCs w:val="28"/>
+              </w:rPr>
+              <w:fldChar w:fldCharType="begin"/>
+            </w:r>
+            <w:r>
+              <w:rPr>
+                <w:noProof/>
+                <w:webHidden/>
+                <w:sz w:val="28"/>
+                <w:szCs w:val="28"/>
+              </w:rPr>
+              <w:instrText xml:space="preserve"> PAGEREF _Toc209428482 \h </w:instrText>
+            </w:r>
+            <w:r>
+              <w:rPr>
+                <w:noProof/>
+                <w:webHidden/>
+                <w:sz w:val="28"/>
+                <w:szCs w:val="28"/>
+              </w:rPr>
+            </w:r>
+            <w:r>
+              <w:rPr>
+                <w:noProof/>
+                <w:webHidden/>
+                <w:sz w:val="28"/>
+                <w:szCs w:val="28"/>
+              </w:rPr>
+              <w:fldChar w:fldCharType="separate"/>
+            </w:r>
+            <w:r>
+              <w:rPr>
+                <w:noProof/>
+                <w:webHidden/>
+                <w:sz w:val="28"/>
+                <w:szCs w:val="28"/>
+              </w:rPr>
+              <w:t>3</w:t>
+            </w:r>
+            <w:r>
+              <w:rPr>
+                <w:noProof/>
+                <w:webHidden/>
+                <w:sz w:val="28"/>
+                <w:szCs w:val="28"/>
+              </w:rPr>
+              <w:fldChar w:fldCharType="end"/>
+            </w:r>
+          </w:hyperlink>
+        </w:p>
+        <w:p>
+          <w:pPr>
+            <w:pStyle w:val="23"/>
+            <w:tabs>
+              <w:tab w:val="right" w:leader="dot" w:pos="9345"/>
+            </w:tabs>
+            <w:jc w:val="center"/>
+            <w:rPr>
+              <w:rFonts w:eastAsiaTheme="minorEastAsia"/>
+              <w:noProof/>
+              <w:sz w:val="28"/>
+              <w:szCs w:val="28"/>
+              <w:lang w:eastAsia="ru-RU"/>
+            </w:rPr>
+          </w:pPr>
+          <w:hyperlink w:anchor="_Toc209428483" w:history="1">
+            <w:r>
+              <w:rPr>
+                <w:rStyle w:val="ac"/>
+                <w:noProof/>
+                <w:sz w:val="28"/>
+                <w:szCs w:val="28"/>
+              </w:rPr>
+              <w:t>Знакомство с фронтендом</w:t>
+            </w:r>
+            <w:r>
+              <w:rPr>
+                <w:noProof/>
+                <w:webHidden/>
+                <w:sz w:val="28"/>
+                <w:szCs w:val="28"/>
+              </w:rPr>
+              <w:tab/>
+            </w:r>
+            <w:r>
+              <w:rPr>
+                <w:noProof/>
+                <w:webHidden/>
+                <w:sz w:val="28"/>
+                <w:szCs w:val="28"/>
+              </w:rPr>
+              <w:fldChar w:fldCharType="begin"/>
+            </w:r>
+            <w:r>
+              <w:rPr>
+                <w:noProof/>
+                <w:webHidden/>
+                <w:sz w:val="28"/>
+                <w:szCs w:val="28"/>
+              </w:rPr>
+              <w:instrText xml:space="preserve"> PAGEREF _Toc209428483 \h </w:instrText>
+            </w:r>
+            <w:r>
+              <w:rPr>
+                <w:noProof/>
+                <w:webHidden/>
+                <w:sz w:val="28"/>
+                <w:szCs w:val="28"/>
+              </w:rPr>
+            </w:r>
+            <w:r>
+              <w:rPr>
+                <w:noProof/>
+                <w:webHidden/>
+                <w:sz w:val="28"/>
+                <w:szCs w:val="28"/>
+              </w:rPr>
+              <w:fldChar w:fldCharType="separate"/>
+            </w:r>
+            <w:r>
+              <w:rPr>
+                <w:noProof/>
+                <w:webHidden/>
+                <w:sz w:val="28"/>
+                <w:szCs w:val="28"/>
+              </w:rPr>
+              <w:t>3</w:t>
+            </w:r>
+            <w:r>
+              <w:rPr>
+                <w:noProof/>
+                <w:webHidden/>
+                <w:sz w:val="28"/>
+                <w:szCs w:val="28"/>
+              </w:rPr>
+              <w:fldChar w:fldCharType="end"/>
+            </w:r>
+          </w:hyperlink>
+        </w:p>
+        <w:p>
+          <w:pPr>
+            <w:pStyle w:val="31"/>
+            <w:tabs>
+              <w:tab w:val="right" w:leader="dot" w:pos="9345"/>
+            </w:tabs>
+            <w:jc w:val="center"/>
+            <w:rPr>
+              <w:rFonts w:cstheme="minorBidi"/>
+              <w:noProof/>
+              <w:kern w:val="2"/>
+              <w:sz w:val="28"/>
+              <w:szCs w:val="28"/>
+              <w14:ligatures w14:val="standardContextual"/>
+            </w:rPr>
+          </w:pPr>
+          <w:hyperlink w:anchor="_Toc209428484" w:history="1">
+            <w:r>
+              <w:rPr>
+                <w:rStyle w:val="ac"/>
+                <w:rFonts w:asciiTheme="majorHAnsi" w:hAnsiTheme="majorHAnsi"/>
+                <w:noProof/>
+                <w:sz w:val="28"/>
+                <w:szCs w:val="28"/>
+              </w:rPr>
+              <w:t>Глава 1:Основы HTML и CSS (Первое испытание)</w:t>
+            </w:r>
+            <w:r>
+              <w:rPr>
+                <w:noProof/>
+                <w:webHidden/>
+                <w:sz w:val="28"/>
+                <w:szCs w:val="28"/>
+              </w:rPr>
+              <w:tab/>
+            </w:r>
+            <w:r>
+              <w:rPr>
+                <w:noProof/>
+                <w:webHidden/>
+                <w:sz w:val="28"/>
+                <w:szCs w:val="28"/>
+              </w:rPr>
+              <w:fldChar w:fldCharType="begin"/>
+            </w:r>
+            <w:r>
+              <w:rPr>
+                <w:noProof/>
+                <w:webHidden/>
+                <w:sz w:val="28"/>
+                <w:szCs w:val="28"/>
+              </w:rPr>
+              <w:instrText xml:space="preserve"> PAGEREF _Toc209428484 \h </w:instrText>
+            </w:r>
+            <w:r>
+              <w:rPr>
+                <w:noProof/>
+                <w:webHidden/>
+                <w:sz w:val="28"/>
+                <w:szCs w:val="28"/>
+              </w:rPr>
+            </w:r>
+            <w:r>
+              <w:rPr>
+                <w:noProof/>
+                <w:webHidden/>
+                <w:sz w:val="28"/>
+                <w:szCs w:val="28"/>
+              </w:rPr>
+              <w:fldChar w:fldCharType="separate"/>
+            </w:r>
+            <w:r>
+              <w:rPr>
+                <w:noProof/>
+                <w:webHidden/>
+                <w:sz w:val="28"/>
+                <w:szCs w:val="28"/>
+              </w:rPr>
+              <w:t>4</w:t>
+            </w:r>
+            <w:r>
+              <w:rPr>
+                <w:noProof/>
+                <w:webHidden/>
+                <w:sz w:val="28"/>
+                <w:szCs w:val="28"/>
+              </w:rPr>
+              <w:fldChar w:fldCharType="end"/>
+            </w:r>
+          </w:hyperlink>
+        </w:p>
+        <w:p>
+          <w:pPr>
+            <w:pStyle w:val="31"/>
+            <w:tabs>
+              <w:tab w:val="right" w:leader="dot" w:pos="9345"/>
+            </w:tabs>
+            <w:jc w:val="center"/>
+            <w:rPr>
+              <w:rFonts w:cstheme="minorBidi"/>
+              <w:noProof/>
+              <w:kern w:val="2"/>
+              <w:sz w:val="28"/>
+              <w:szCs w:val="28"/>
+              <w14:ligatures w14:val="standardContextual"/>
+            </w:rPr>
+          </w:pPr>
+          <w:hyperlink w:anchor="_Toc209428485" w:history="1">
+            <w:r>
+              <w:rPr>
+                <w:rStyle w:val="ac"/>
+                <w:noProof/>
+                <w:sz w:val="28"/>
+                <w:szCs w:val="28"/>
+              </w:rPr>
+              <w:t>Глава 2: Основы JavaScript</w:t>
+            </w:r>
+            <w:r>
+              <w:rPr>
+                <w:noProof/>
+                <w:webHidden/>
+                <w:sz w:val="28"/>
+                <w:szCs w:val="28"/>
+              </w:rPr>
+              <w:tab/>
+            </w:r>
+            <w:r>
+              <w:rPr>
+                <w:noProof/>
+                <w:webHidden/>
+                <w:sz w:val="28"/>
+                <w:szCs w:val="28"/>
+              </w:rPr>
+              <w:fldChar w:fldCharType="begin"/>
+            </w:r>
+            <w:r>
+              <w:rPr>
+                <w:noProof/>
+                <w:webHidden/>
+                <w:sz w:val="28"/>
+                <w:szCs w:val="28"/>
+              </w:rPr>
+              <w:instrText xml:space="preserve"> PAGEREF _Toc209428485 \h </w:instrText>
+            </w:r>
+            <w:r>
+              <w:rPr>
+                <w:noProof/>
+                <w:webHidden/>
+                <w:sz w:val="28"/>
+                <w:szCs w:val="28"/>
+              </w:rPr>
+            </w:r>
+            <w:r>
+              <w:rPr>
+                <w:noProof/>
+                <w:webHidden/>
+                <w:sz w:val="28"/>
+                <w:szCs w:val="28"/>
+              </w:rPr>
+              <w:fldChar w:fldCharType="separate"/>
+            </w:r>
+            <w:r>
+              <w:rPr>
+                <w:noProof/>
+                <w:webHidden/>
+                <w:sz w:val="28"/>
+                <w:szCs w:val="28"/>
+              </w:rPr>
+              <w:t>6</w:t>
+            </w:r>
+            <w:r>
+              <w:rPr>
+                <w:noProof/>
+                <w:webHidden/>
+                <w:sz w:val="28"/>
+                <w:szCs w:val="28"/>
+              </w:rPr>
+              <w:fldChar w:fldCharType="end"/>
+            </w:r>
+          </w:hyperlink>
+        </w:p>
+        <w:p>
+          <w:pPr>
+            <w:pStyle w:val="23"/>
+            <w:tabs>
+              <w:tab w:val="right" w:leader="dot" w:pos="9345"/>
+            </w:tabs>
+            <w:jc w:val="center"/>
+            <w:rPr>
+              <w:rFonts w:eastAsiaTheme="minorEastAsia"/>
+              <w:noProof/>
+              <w:sz w:val="28"/>
+              <w:szCs w:val="28"/>
+              <w:lang w:eastAsia="ru-RU"/>
+            </w:rPr>
+          </w:pPr>
+          <w:hyperlink w:anchor="_Toc209428486" w:history="1">
+            <w:r>
+              <w:rPr>
+                <w:rStyle w:val="ac"/>
+                <w:noProof/>
+                <w:sz w:val="28"/>
+                <w:szCs w:val="28"/>
+              </w:rPr>
+              <w:t>Знакомство с HTML и CSS</w:t>
+            </w:r>
+            <w:r>
+              <w:rPr>
+                <w:noProof/>
+                <w:webHidden/>
+                <w:sz w:val="28"/>
+                <w:szCs w:val="28"/>
+              </w:rPr>
+              <w:tab/>
+            </w:r>
+            <w:r>
+              <w:rPr>
+                <w:noProof/>
+                <w:webHidden/>
+                <w:sz w:val="28"/>
+                <w:szCs w:val="28"/>
+              </w:rPr>
+              <w:fldChar w:fldCharType="begin"/>
+            </w:r>
+            <w:r>
+              <w:rPr>
+                <w:noProof/>
+                <w:webHidden/>
+                <w:sz w:val="28"/>
+                <w:szCs w:val="28"/>
+              </w:rPr>
+              <w:instrText xml:space="preserve"> PAGEREF _Toc209428486 \h </w:instrText>
+            </w:r>
+            <w:r>
+              <w:rPr>
+                <w:noProof/>
+                <w:webHidden/>
+                <w:sz w:val="28"/>
+                <w:szCs w:val="28"/>
+              </w:rPr>
+            </w:r>
+            <w:r>
+              <w:rPr>
+                <w:noProof/>
+                <w:webHidden/>
+                <w:sz w:val="28"/>
+                <w:szCs w:val="28"/>
+              </w:rPr>
+              <w:fldChar w:fldCharType="separate"/>
+            </w:r>
+            <w:r>
+              <w:rPr>
+                <w:noProof/>
+                <w:webHidden/>
+                <w:sz w:val="28"/>
+                <w:szCs w:val="28"/>
+              </w:rPr>
+              <w:t>8</w:t>
+            </w:r>
+            <w:r>
+              <w:rPr>
+                <w:noProof/>
+                <w:webHidden/>
+                <w:sz w:val="28"/>
+                <w:szCs w:val="28"/>
+              </w:rPr>
+              <w:fldChar w:fldCharType="end"/>
+            </w:r>
+          </w:hyperlink>
+        </w:p>
+        <w:p>
+          <w:pPr>
+            <w:pStyle w:val="31"/>
+            <w:tabs>
+              <w:tab w:val="right" w:leader="dot" w:pos="9345"/>
+            </w:tabs>
+            <w:jc w:val="center"/>
+            <w:rPr>
+              <w:rFonts w:cstheme="minorBidi"/>
+              <w:noProof/>
+              <w:kern w:val="2"/>
+              <w:sz w:val="28"/>
+              <w:szCs w:val="28"/>
+              <w14:ligatures w14:val="standardContextual"/>
+            </w:rPr>
+          </w:pPr>
+          <w:hyperlink w:anchor="_Toc209428487" w:history="1">
+            <w:r>
+              <w:rPr>
+                <w:rStyle w:val="ac"/>
+                <w:noProof/>
+                <w:sz w:val="28"/>
+                <w:szCs w:val="28"/>
+              </w:rPr>
+              <w:t>Глава 1:Структура HTML-документа</w:t>
+            </w:r>
+            <w:r>
+              <w:rPr>
+                <w:noProof/>
+                <w:webHidden/>
+                <w:sz w:val="28"/>
+                <w:szCs w:val="28"/>
+              </w:rPr>
+              <w:tab/>
+            </w:r>
+            <w:r>
+              <w:rPr>
+                <w:noProof/>
+                <w:webHidden/>
+                <w:sz w:val="28"/>
+                <w:szCs w:val="28"/>
+              </w:rPr>
+              <w:fldChar w:fldCharType="begin"/>
+            </w:r>
+            <w:r>
+              <w:rPr>
+                <w:noProof/>
+                <w:webHidden/>
+                <w:sz w:val="28"/>
+                <w:szCs w:val="28"/>
+              </w:rPr>
+              <w:instrText xml:space="preserve"> PAGEREF _Toc209428487 \h </w:instrText>
+            </w:r>
+            <w:r>
+              <w:rPr>
+                <w:noProof/>
+                <w:webHidden/>
+                <w:sz w:val="28"/>
+                <w:szCs w:val="28"/>
+              </w:rPr>
+            </w:r>
+            <w:r>
+              <w:rPr>
+                <w:noProof/>
+                <w:webHidden/>
+                <w:sz w:val="28"/>
+                <w:szCs w:val="28"/>
+              </w:rPr>
+              <w:fldChar w:fldCharType="separate"/>
+            </w:r>
+            <w:r>
+              <w:rPr>
+                <w:noProof/>
+                <w:webHidden/>
+                <w:sz w:val="28"/>
+                <w:szCs w:val="28"/>
+              </w:rPr>
+              <w:t>8</w:t>
+            </w:r>
+            <w:r>
+              <w:rPr>
+                <w:noProof/>
+                <w:webHidden/>
+                <w:sz w:val="28"/>
+                <w:szCs w:val="28"/>
+              </w:rPr>
+              <w:fldChar w:fldCharType="end"/>
+            </w:r>
+          </w:hyperlink>
+        </w:p>
+        <w:p>
+          <w:pPr>
+            <w:pStyle w:val="31"/>
+            <w:tabs>
+              <w:tab w:val="right" w:leader="dot" w:pos="9345"/>
+            </w:tabs>
+            <w:jc w:val="center"/>
+            <w:rPr>
+              <w:rFonts w:cstheme="minorBidi"/>
+              <w:noProof/>
+              <w:kern w:val="2"/>
+              <w:sz w:val="28"/>
+              <w:szCs w:val="28"/>
+              <w14:ligatures w14:val="standardContextual"/>
+            </w:rPr>
+          </w:pPr>
+          <w:hyperlink w:anchor="_Toc209428488" w:history="1">
+            <w:r>
+              <w:rPr>
+                <w:rStyle w:val="ac"/>
+                <w:noProof/>
+                <w:sz w:val="28"/>
+                <w:szCs w:val="28"/>
+              </w:rPr>
+              <w:t>Глава 2: Разметка текста</w:t>
+            </w:r>
+            <w:r>
+              <w:rPr>
+                <w:noProof/>
+                <w:webHidden/>
+                <w:sz w:val="28"/>
+                <w:szCs w:val="28"/>
+              </w:rPr>
+              <w:tab/>
+            </w:r>
+            <w:r>
+              <w:rPr>
+                <w:noProof/>
+                <w:webHidden/>
+                <w:sz w:val="28"/>
+                <w:szCs w:val="28"/>
+              </w:rPr>
+              <w:fldChar w:fldCharType="begin"/>
+            </w:r>
+            <w:r>
+              <w:rPr>
+                <w:noProof/>
+                <w:webHidden/>
+                <w:sz w:val="28"/>
+                <w:szCs w:val="28"/>
+              </w:rPr>
+              <w:instrText xml:space="preserve"> PAGEREF _Toc209428488 \h </w:instrText>
+            </w:r>
+            <w:r>
+              <w:rPr>
+                <w:noProof/>
+                <w:webHidden/>
+                <w:sz w:val="28"/>
+                <w:szCs w:val="28"/>
+              </w:rPr>
+            </w:r>
+            <w:r>
+              <w:rPr>
+                <w:noProof/>
+                <w:webHidden/>
+                <w:sz w:val="28"/>
+                <w:szCs w:val="28"/>
+              </w:rPr>
+              <w:fldChar w:fldCharType="separate"/>
+            </w:r>
+            <w:r>
+              <w:rPr>
+                <w:noProof/>
+                <w:webHidden/>
+                <w:sz w:val="28"/>
+                <w:szCs w:val="28"/>
+              </w:rPr>
+              <w:t>9</w:t>
+            </w:r>
+            <w:r>
+              <w:rPr>
+                <w:noProof/>
+                <w:webHidden/>
+                <w:sz w:val="28"/>
+                <w:szCs w:val="28"/>
+              </w:rPr>
+              <w:fldChar w:fldCharType="end"/>
+            </w:r>
+          </w:hyperlink>
+        </w:p>
+        <w:p>
+          <w:pPr>
+            <w:pStyle w:val="31"/>
+            <w:tabs>
+              <w:tab w:val="right" w:leader="dot" w:pos="9345"/>
+            </w:tabs>
+            <w:jc w:val="center"/>
+            <w:rPr>
+              <w:rFonts w:cstheme="minorBidi"/>
+              <w:noProof/>
+              <w:kern w:val="2"/>
+              <w:sz w:val="28"/>
+              <w:szCs w:val="28"/>
+              <w14:ligatures w14:val="standardContextual"/>
+            </w:rPr>
+          </w:pPr>
+          <w:hyperlink w:anchor="_Toc209428489" w:history="1">
+            <w:r>
+              <w:rPr>
+                <w:rStyle w:val="ac"/>
+                <w:noProof/>
+                <w:sz w:val="28"/>
+                <w:szCs w:val="28"/>
+              </w:rPr>
+              <w:t>Глава 3: Ссылки и изображения</w:t>
+            </w:r>
+            <w:r>
+              <w:rPr>
+                <w:noProof/>
+                <w:webHidden/>
+                <w:sz w:val="28"/>
+                <w:szCs w:val="28"/>
+              </w:rPr>
+              <w:tab/>
+            </w:r>
+            <w:r>
+              <w:rPr>
+                <w:noProof/>
+                <w:webHidden/>
+                <w:sz w:val="28"/>
+                <w:szCs w:val="28"/>
+              </w:rPr>
+              <w:fldChar w:fldCharType="begin"/>
+            </w:r>
+            <w:r>
+              <w:rPr>
+                <w:noProof/>
+                <w:webHidden/>
+                <w:sz w:val="28"/>
+                <w:szCs w:val="28"/>
+              </w:rPr>
+              <w:instrText xml:space="preserve"> PAGEREF _Toc209428489 \h </w:instrText>
+            </w:r>
+            <w:r>
+              <w:rPr>
+                <w:noProof/>
+                <w:webHidden/>
+                <w:sz w:val="28"/>
+                <w:szCs w:val="28"/>
+              </w:rPr>
+            </w:r>
+            <w:r>
+              <w:rPr>
+                <w:noProof/>
+                <w:webHidden/>
+                <w:sz w:val="28"/>
+                <w:szCs w:val="28"/>
+              </w:rPr>
+              <w:fldChar w:fldCharType="separate"/>
+            </w:r>
+            <w:r>
+              <w:rPr>
+                <w:noProof/>
+                <w:webHidden/>
+                <w:sz w:val="28"/>
+                <w:szCs w:val="28"/>
+              </w:rPr>
+              <w:t>10</w:t>
+            </w:r>
+            <w:r>
+              <w:rPr>
+                <w:noProof/>
+                <w:webHidden/>
+                <w:sz w:val="28"/>
+                <w:szCs w:val="28"/>
+              </w:rPr>
+              <w:fldChar w:fldCharType="end"/>
+            </w:r>
+          </w:hyperlink>
+        </w:p>
+        <w:p>
+          <w:pPr>
+            <w:pStyle w:val="31"/>
+            <w:tabs>
+              <w:tab w:val="right" w:leader="dot" w:pos="9345"/>
+            </w:tabs>
+            <w:jc w:val="center"/>
+            <w:rPr>
+              <w:rFonts w:cstheme="minorBidi"/>
+              <w:noProof/>
+              <w:kern w:val="2"/>
+              <w:sz w:val="28"/>
+              <w:szCs w:val="28"/>
+              <w14:ligatures w14:val="standardContextual"/>
+            </w:rPr>
+          </w:pPr>
+          <w:hyperlink w:anchor="_Toc209428490" w:history="1">
+            <w:r>
+              <w:rPr>
+                <w:rStyle w:val="ac"/>
+                <w:noProof/>
+                <w:sz w:val="28"/>
+                <w:szCs w:val="28"/>
+              </w:rPr>
+              <w:t>Глава 4: Основы CSS</w:t>
+            </w:r>
+            <w:r>
+              <w:rPr>
+                <w:noProof/>
+                <w:webHidden/>
+                <w:sz w:val="28"/>
+                <w:szCs w:val="28"/>
+              </w:rPr>
+              <w:tab/>
+            </w:r>
+            <w:r>
+              <w:rPr>
+                <w:noProof/>
+                <w:webHidden/>
+                <w:sz w:val="28"/>
+                <w:szCs w:val="28"/>
+              </w:rPr>
+              <w:fldChar w:fldCharType="begin"/>
+            </w:r>
+            <w:r>
+              <w:rPr>
+                <w:noProof/>
+                <w:webHidden/>
+                <w:sz w:val="28"/>
+                <w:szCs w:val="28"/>
+              </w:rPr>
+              <w:instrText xml:space="preserve"> PAGEREF _Toc209428490 \h </w:instrText>
+            </w:r>
+            <w:r>
+              <w:rPr>
+                <w:noProof/>
+                <w:webHidden/>
+                <w:sz w:val="28"/>
+                <w:szCs w:val="28"/>
+              </w:rPr>
+            </w:r>
+            <w:r>
+              <w:rPr>
+                <w:noProof/>
+                <w:webHidden/>
+                <w:sz w:val="28"/>
+                <w:szCs w:val="28"/>
+              </w:rPr>
+              <w:fldChar w:fldCharType="separate"/>
+            </w:r>
+            <w:r>
+              <w:rPr>
+                <w:noProof/>
+                <w:webHidden/>
+                <w:sz w:val="28"/>
+                <w:szCs w:val="28"/>
+              </w:rPr>
+              <w:t>11</w:t>
+            </w:r>
+            <w:r>
+              <w:rPr>
+                <w:noProof/>
+                <w:webHidden/>
+                <w:sz w:val="28"/>
+                <w:szCs w:val="28"/>
+              </w:rPr>
+              <w:fldChar w:fldCharType="end"/>
+            </w:r>
+          </w:hyperlink>
+        </w:p>
+        <w:p>
+          <w:pPr>
+            <w:pStyle w:val="31"/>
+            <w:tabs>
+              <w:tab w:val="right" w:leader="dot" w:pos="9345"/>
+            </w:tabs>
+            <w:jc w:val="center"/>
+            <w:rPr>
+              <w:rFonts w:cstheme="minorBidi"/>
+              <w:noProof/>
+              <w:kern w:val="2"/>
+              <w:sz w:val="28"/>
+              <w:szCs w:val="28"/>
+              <w14:ligatures w14:val="standardContextual"/>
+            </w:rPr>
+          </w:pPr>
+          <w:hyperlink w:anchor="_Toc209428491" w:history="1">
+            <w:r>
+              <w:rPr>
+                <w:rStyle w:val="ac"/>
+                <w:noProof/>
+                <w:sz w:val="28"/>
+                <w:szCs w:val="28"/>
+              </w:rPr>
+              <w:t>Глава 5: Оформление текста</w:t>
+            </w:r>
+            <w:r>
+              <w:rPr>
+                <w:noProof/>
+                <w:webHidden/>
+                <w:sz w:val="28"/>
+                <w:szCs w:val="28"/>
+              </w:rPr>
+              <w:tab/>
+            </w:r>
+            <w:r>
+              <w:rPr>
+                <w:noProof/>
+                <w:webHidden/>
+                <w:sz w:val="28"/>
+                <w:szCs w:val="28"/>
+              </w:rPr>
+              <w:fldChar w:fldCharType="begin"/>
+            </w:r>
+            <w:r>
+              <w:rPr>
+                <w:noProof/>
+                <w:webHidden/>
+                <w:sz w:val="28"/>
+                <w:szCs w:val="28"/>
+              </w:rPr>
+              <w:instrText xml:space="preserve"> PAGEREF _Toc209428491 \h </w:instrText>
+            </w:r>
+            <w:r>
+              <w:rPr>
+                <w:noProof/>
+                <w:webHidden/>
+                <w:sz w:val="28"/>
+                <w:szCs w:val="28"/>
+              </w:rPr>
+            </w:r>
+            <w:r>
+              <w:rPr>
+                <w:noProof/>
+                <w:webHidden/>
+                <w:sz w:val="28"/>
+                <w:szCs w:val="28"/>
+              </w:rPr>
+              <w:fldChar w:fldCharType="separate"/>
+            </w:r>
+            <w:r>
+              <w:rPr>
+                <w:noProof/>
+                <w:webHidden/>
+                <w:sz w:val="28"/>
+                <w:szCs w:val="28"/>
+              </w:rPr>
+              <w:t>12</w:t>
+            </w:r>
+            <w:r>
+              <w:rPr>
+                <w:noProof/>
+                <w:webHidden/>
+                <w:sz w:val="28"/>
+                <w:szCs w:val="28"/>
+              </w:rPr>
+              <w:fldChar w:fldCharType="end"/>
+            </w:r>
+          </w:hyperlink>
+        </w:p>
+        <w:p>
+          <w:pPr>
+            <w:jc w:val="center"/>
+          </w:pPr>
+          <w:r>
+            <w:rPr>
+              <w:b/>
+              <w:bCs/>
+              <w:sz w:val="28"/>
+              <w:szCs w:val="28"/>
+            </w:rPr>
+            <w:fldChar w:fldCharType="end"/>
+          </w:r>
+        </w:p>
+      </w:sdtContent>
+    </w:sdt>
+    <w:p/>
+    <w:p>
+      <w:pPr>
         <w:rPr>
           <w:lang w:val="en-US"/>
         </w:rPr>
+      </w:pPr>
+      <w:r>
+        <w:br w:type="page"/>
+      </w:r>
+    </w:p>
+    <w:p>
+      <w:pPr>
+        <w:rPr>
+          <w:rStyle w:val="10"/>
+        </w:rPr>
+      </w:pPr>
+      <w:r>
+        <w:lastRenderedPageBreak/>
         <w:br/>
       </w:r>
-      <w:proofErr w:type="spellStart"/>
-      <w:r>
-        <w:rPr>
-          <w:rStyle w:val="10"/>
-        </w:rPr>
-        <w:t>Strpik</w:t>
-      </w:r>
-      <w:proofErr w:type="spellEnd"/>
-      <w:r>
-        <w:rPr>
-          <w:lang w:val="en-US"/>
-        </w:rPr>
+      <w:hyperlink r:id="rId6" w:history="1">
+        <w:bookmarkStart w:id="0" w:name="_Toc209428481"/>
+        <w:proofErr w:type="spellStart"/>
+        <w:r>
+          <w:rPr>
+            <w:rStyle w:val="10"/>
+            <w:lang w:val="en-US"/>
+          </w:rPr>
+          <w:t>Strpi</w:t>
+        </w:r>
+        <w:r>
+          <w:rPr>
+            <w:rStyle w:val="10"/>
+            <w:lang w:val="en-US"/>
+          </w:rPr>
+          <w:t>k</w:t>
+        </w:r>
+        <w:bookmarkEnd w:id="0"/>
+        <w:proofErr w:type="spellEnd"/>
+      </w:hyperlink>
+      <w:r>
         <w:br/>
       </w:r>
       <w:r>
@@ -48,7 +1244,7 @@
                     <pic:cNvPicPr/>
                   </pic:nvPicPr>
                   <pic:blipFill>
-                    <a:blip r:embed="rId4"/>
+                    <a:blip r:embed="rId7"/>
                     <a:stretch>
                       <a:fillRect/>
                     </a:stretch>
@@ -68,19 +1264,35 @@
           </wp:inline>
         </w:drawing>
       </w:r>
-      <w:r>
-        <w:rPr>
-          <w:lang w:val="en-US"/>
-        </w:rPr>
+    </w:p>
+    <w:p>
+      <w:pPr>
+        <w:pStyle w:val="1"/>
+      </w:pPr>
+      <w:r>
         <w:br/>
       </w:r>
-      <w:hyperlink r:id="rId5" w:history="1">
+      <w:hyperlink r:id="rId8" w:history="1">
+        <w:bookmarkStart w:id="1" w:name="_Toc209428482"/>
         <w:r>
           <w:rPr>
             <w:rStyle w:val="ac"/>
             <w:lang w:val="en-US"/>
           </w:rPr>
-          <w:t>Html aca</w:t>
+          <w:t>Html</w:t>
+        </w:r>
+        <w:r>
+          <w:rPr>
+            <w:rStyle w:val="ac"/>
+          </w:rPr>
+          <w:t xml:space="preserve"> </w:t>
+        </w:r>
+        <w:r>
+          <w:rPr>
+            <w:rStyle w:val="ac"/>
+            <w:lang w:val="en-US"/>
+          </w:rPr>
+          <w:t>aca</w:t>
         </w:r>
         <w:r>
           <w:rPr>
@@ -94,14 +1306,866 @@
             <w:rStyle w:val="ac"/>
             <w:lang w:val="en-US"/>
           </w:rPr>
-          <w:t>emy:</w:t>
+          <w:t>emy</w:t>
         </w:r>
+        <w:r>
+          <w:rPr>
+            <w:rStyle w:val="ac"/>
+          </w:rPr>
+          <w:t>:</w:t>
+        </w:r>
+        <w:bookmarkEnd w:id="1"/>
       </w:hyperlink>
-      <w:r>
+    </w:p>
+    <w:p>
+      <w:pPr>
         <w:rPr>
           <w:lang w:val="en-US"/>
         </w:rPr>
+      </w:pPr>
+      <w:bookmarkStart w:id="2" w:name="_Toc209428483"/>
+      <w:r>
+        <w:rPr>
+          <w:rStyle w:val="20"/>
+        </w:rPr>
+        <w:t>Знакомство с фронтендом</w:t>
+      </w:r>
+      <w:bookmarkEnd w:id="2"/>
+      <w:r>
+        <w:t xml:space="preserve"> </w:t>
+      </w:r>
+    </w:p>
+    <w:p>
+      <w:pPr>
+        <w:pStyle w:val="3"/>
+        <w:rPr>
+          <w:rStyle w:val="20"/>
+          <w:rFonts w:asciiTheme="minorHAnsi" w:eastAsiaTheme="minorHAnsi" w:hAnsiTheme="minorHAnsi" w:cstheme="minorBidi"/>
+          <w:color w:val="auto"/>
+          <w:sz w:val="24"/>
+          <w:szCs w:val="24"/>
+          <w:lang w:val="en-US"/>
+        </w:rPr>
+      </w:pPr>
+      <w:r>
+        <w:lastRenderedPageBreak/>
         <w:br/>
+      </w:r>
+      <w:bookmarkStart w:id="3" w:name="_Toc209428484"/>
+      <w:r>
+        <w:rPr>
+          <w:rStyle w:val="20"/>
+        </w:rPr>
+        <w:t xml:space="preserve">Глава </w:t>
+      </w:r>
+      <w:proofErr w:type="gramStart"/>
+      <w:r>
+        <w:rPr>
+          <w:rStyle w:val="20"/>
+        </w:rPr>
+        <w:t>1:Основы</w:t>
+      </w:r>
+      <w:proofErr w:type="gramEnd"/>
+      <w:r>
+        <w:rPr>
+          <w:rStyle w:val="20"/>
+        </w:rPr>
+        <w:t xml:space="preserve"> HTML и CSS</w:t>
+      </w:r>
+      <w:r>
+        <w:rPr>
+          <w:rStyle w:val="20"/>
+        </w:rPr>
+        <w:t xml:space="preserve"> (Первое испытание)</w:t>
+      </w:r>
+      <w:bookmarkEnd w:id="3"/>
+    </w:p>
+    <w:p>
+      <w:pPr>
+        <w:rPr>
+          <w:rStyle w:val="30"/>
+          <w:rFonts w:eastAsiaTheme="minorHAnsi" w:cstheme="minorBidi"/>
+          <w:color w:val="auto"/>
+          <w:sz w:val="24"/>
+          <w:szCs w:val="24"/>
+          <w:lang w:val="en-US"/>
+        </w:rPr>
+      </w:pPr>
+      <w:r>
+        <w:rPr>
+          <w:lang w:val="en-US"/>
+        </w:rPr>
+        <w:lastRenderedPageBreak/>
+        <w:drawing>
+          <wp:inline distT="0" distB="0" distL="0" distR="0" wp14:anchorId="4362C40B" wp14:editId="62BDA72D">
+            <wp:extent cx="5940425" cy="2005965"/>
+            <wp:effectExtent l="0" t="0" r="3175" b="0"/>
+            <wp:docPr id="223850212" name="Рисунок 1"/>
+            <wp:cNvGraphicFramePr>
+              <a:graphicFrameLocks xmlns:a="http://schemas.openxmlformats.org/drawingml/2006/main" noChangeAspect="1"/>
+            </wp:cNvGraphicFramePr>
+            <a:graphic xmlns:a="http://schemas.openxmlformats.org/drawingml/2006/main">
+              <a:graphicData uri="http://schemas.openxmlformats.org/drawingml/2006/picture">
+                <pic:pic xmlns:pic="http://schemas.openxmlformats.org/drawingml/2006/picture">
+                  <pic:nvPicPr>
+                    <pic:cNvPr id="223850212" name=""/>
+                    <pic:cNvPicPr/>
+                  </pic:nvPicPr>
+                  <pic:blipFill>
+                    <a:blip r:embed="rId9"/>
+                    <a:stretch>
+                      <a:fillRect/>
+                    </a:stretch>
+                  </pic:blipFill>
+                  <pic:spPr>
+                    <a:xfrm>
+                      <a:off x="0" y="0"/>
+                      <a:ext cx="5940425" cy="2005965"/>
+                    </a:xfrm>
+                    <a:prstGeom prst="rect">
+                      <a:avLst/>
+                    </a:prstGeom>
+                  </pic:spPr>
+                </pic:pic>
+              </a:graphicData>
+            </a:graphic>
+          </wp:inline>
+        </w:drawing>
+      </w:r>
+      <w:r>
+        <w:rPr>
+          <w:lang w:val="en-US"/>
+        </w:rPr>
+        <w:drawing>
+          <wp:inline distT="0" distB="0" distL="0" distR="0" wp14:anchorId="75DF3478" wp14:editId="27922C44">
+            <wp:extent cx="5940425" cy="3107690"/>
+            <wp:effectExtent l="0" t="0" r="3175" b="0"/>
+            <wp:docPr id="422639643" name="Рисунок 1"/>
+            <wp:cNvGraphicFramePr>
+              <a:graphicFrameLocks xmlns:a="http://schemas.openxmlformats.org/drawingml/2006/main" noChangeAspect="1"/>
+            </wp:cNvGraphicFramePr>
+            <a:graphic xmlns:a="http://schemas.openxmlformats.org/drawingml/2006/main">
+              <a:graphicData uri="http://schemas.openxmlformats.org/drawingml/2006/picture">
+                <pic:pic xmlns:pic="http://schemas.openxmlformats.org/drawingml/2006/picture">
+                  <pic:nvPicPr>
+                    <pic:cNvPr id="422639643" name=""/>
+                    <pic:cNvPicPr/>
+                  </pic:nvPicPr>
+                  <pic:blipFill>
+                    <a:blip r:embed="rId10"/>
+                    <a:stretch>
+                      <a:fillRect/>
+                    </a:stretch>
+                  </pic:blipFill>
+                  <pic:spPr>
+                    <a:xfrm>
+                      <a:off x="0" y="0"/>
+                      <a:ext cx="5940425" cy="3107690"/>
+                    </a:xfrm>
+                    <a:prstGeom prst="rect">
+                      <a:avLst/>
+                    </a:prstGeom>
+                  </pic:spPr>
+                </pic:pic>
+              </a:graphicData>
+            </a:graphic>
+          </wp:inline>
+        </w:drawing>
+      </w:r>
+      <w:r>
+        <w:rPr>
+          <w:lang w:val="en-US"/>
+        </w:rPr>
+        <w:lastRenderedPageBreak/>
+        <w:drawing>
+          <wp:inline distT="0" distB="0" distL="0" distR="0" wp14:anchorId="1DB1175A" wp14:editId="6D1533F0">
+            <wp:extent cx="5940425" cy="4433570"/>
+            <wp:effectExtent l="0" t="0" r="3175" b="5080"/>
+            <wp:docPr id="1735930369" name="Рисунок 1"/>
+            <wp:cNvGraphicFramePr>
+              <a:graphicFrameLocks xmlns:a="http://schemas.openxmlformats.org/drawingml/2006/main" noChangeAspect="1"/>
+            </wp:cNvGraphicFramePr>
+            <a:graphic xmlns:a="http://schemas.openxmlformats.org/drawingml/2006/main">
+              <a:graphicData uri="http://schemas.openxmlformats.org/drawingml/2006/picture">
+                <pic:pic xmlns:pic="http://schemas.openxmlformats.org/drawingml/2006/picture">
+                  <pic:nvPicPr>
+                    <pic:cNvPr id="1735930369" name=""/>
+                    <pic:cNvPicPr/>
+                  </pic:nvPicPr>
+                  <pic:blipFill>
+                    <a:blip r:embed="rId11"/>
+                    <a:stretch>
+                      <a:fillRect/>
+                    </a:stretch>
+                  </pic:blipFill>
+                  <pic:spPr>
+                    <a:xfrm>
+                      <a:off x="0" y="0"/>
+                      <a:ext cx="5940425" cy="4433570"/>
+                    </a:xfrm>
+                    <a:prstGeom prst="rect">
+                      <a:avLst/>
+                    </a:prstGeom>
+                  </pic:spPr>
+                </pic:pic>
+              </a:graphicData>
+            </a:graphic>
+          </wp:inline>
+        </w:drawing>
+      </w:r>
+    </w:p>
+    <w:p>
+      <w:pPr>
+        <w:rPr>
+          <w:lang w:val="en-US"/>
+        </w:rPr>
+      </w:pPr>
+      <w:bookmarkStart w:id="4" w:name="_Toc209428485"/>
+      <w:r>
+        <w:rPr>
+          <w:rStyle w:val="30"/>
+        </w:rPr>
+        <w:t>Глава 2: Основы JavaScript</w:t>
+      </w:r>
+      <w:bookmarkEnd w:id="4"/>
+      <w:r>
+        <w:rPr>
+          <w:lang w:val="en-US"/>
+        </w:rPr>
+        <w:drawing>
+          <wp:inline distT="0" distB="0" distL="0" distR="0" wp14:anchorId="2F32ECF3" wp14:editId="5EC53463">
+            <wp:extent cx="5940425" cy="3069590"/>
+            <wp:effectExtent l="0" t="0" r="3175" b="0"/>
+            <wp:docPr id="2124259018" name="Рисунок 1"/>
+            <wp:cNvGraphicFramePr>
+              <a:graphicFrameLocks xmlns:a="http://schemas.openxmlformats.org/drawingml/2006/main" noChangeAspect="1"/>
+            </wp:cNvGraphicFramePr>
+            <a:graphic xmlns:a="http://schemas.openxmlformats.org/drawingml/2006/main">
+              <a:graphicData uri="http://schemas.openxmlformats.org/drawingml/2006/picture">
+                <pic:pic xmlns:pic="http://schemas.openxmlformats.org/drawingml/2006/picture">
+                  <pic:nvPicPr>
+                    <pic:cNvPr id="2124259018" name=""/>
+                    <pic:cNvPicPr/>
+                  </pic:nvPicPr>
+                  <pic:blipFill>
+                    <a:blip r:embed="rId12"/>
+                    <a:stretch>
+                      <a:fillRect/>
+                    </a:stretch>
+                  </pic:blipFill>
+                  <pic:spPr>
+                    <a:xfrm>
+                      <a:off x="0" y="0"/>
+                      <a:ext cx="5940425" cy="3069590"/>
+                    </a:xfrm>
+                    <a:prstGeom prst="rect">
+                      <a:avLst/>
+                    </a:prstGeom>
+                  </pic:spPr>
+                </pic:pic>
+              </a:graphicData>
+            </a:graphic>
+          </wp:inline>
+        </w:drawing>
+      </w:r>
+      <w:r>
+        <w:rPr>
+          <w:lang w:val="en-US"/>
+        </w:rPr>
+        <w:lastRenderedPageBreak/>
+        <w:drawing>
+          <wp:inline distT="0" distB="0" distL="0" distR="0" wp14:anchorId="001AE6B4" wp14:editId="1945E19F">
+            <wp:extent cx="5940425" cy="4360545"/>
+            <wp:effectExtent l="0" t="0" r="3175" b="1905"/>
+            <wp:docPr id="1711959103" name="Рисунок 1"/>
+            <wp:cNvGraphicFramePr>
+              <a:graphicFrameLocks xmlns:a="http://schemas.openxmlformats.org/drawingml/2006/main" noChangeAspect="1"/>
+            </wp:cNvGraphicFramePr>
+            <a:graphic xmlns:a="http://schemas.openxmlformats.org/drawingml/2006/main">
+              <a:graphicData uri="http://schemas.openxmlformats.org/drawingml/2006/picture">
+                <pic:pic xmlns:pic="http://schemas.openxmlformats.org/drawingml/2006/picture">
+                  <pic:nvPicPr>
+                    <pic:cNvPr id="1711959103" name=""/>
+                    <pic:cNvPicPr/>
+                  </pic:nvPicPr>
+                  <pic:blipFill>
+                    <a:blip r:embed="rId13"/>
+                    <a:stretch>
+                      <a:fillRect/>
+                    </a:stretch>
+                  </pic:blipFill>
+                  <pic:spPr>
+                    <a:xfrm>
+                      <a:off x="0" y="0"/>
+                      <a:ext cx="5940425" cy="4360545"/>
+                    </a:xfrm>
+                    <a:prstGeom prst="rect">
+                      <a:avLst/>
+                    </a:prstGeom>
+                  </pic:spPr>
+                </pic:pic>
+              </a:graphicData>
+            </a:graphic>
+          </wp:inline>
+        </w:drawing>
+      </w:r>
+      <w:r>
+        <w:rPr>
+          <w:lang w:val="en-US"/>
+        </w:rPr>
+        <w:drawing>
+          <wp:inline distT="0" distB="0" distL="0" distR="0" wp14:anchorId="0310954F" wp14:editId="0E857AE1">
+            <wp:extent cx="5940425" cy="1492885"/>
+            <wp:effectExtent l="0" t="0" r="3175" b="0"/>
+            <wp:docPr id="1457472050" name="Рисунок 1"/>
+            <wp:cNvGraphicFramePr>
+              <a:graphicFrameLocks xmlns:a="http://schemas.openxmlformats.org/drawingml/2006/main" noChangeAspect="1"/>
+            </wp:cNvGraphicFramePr>
+            <a:graphic xmlns:a="http://schemas.openxmlformats.org/drawingml/2006/main">
+              <a:graphicData uri="http://schemas.openxmlformats.org/drawingml/2006/picture">
+                <pic:pic xmlns:pic="http://schemas.openxmlformats.org/drawingml/2006/picture">
+                  <pic:nvPicPr>
+                    <pic:cNvPr id="1457472050" name=""/>
+                    <pic:cNvPicPr/>
+                  </pic:nvPicPr>
+                  <pic:blipFill>
+                    <a:blip r:embed="rId14"/>
+                    <a:stretch>
+                      <a:fillRect/>
+                    </a:stretch>
+                  </pic:blipFill>
+                  <pic:spPr>
+                    <a:xfrm>
+                      <a:off x="0" y="0"/>
+                      <a:ext cx="5940425" cy="1492885"/>
+                    </a:xfrm>
+                    <a:prstGeom prst="rect">
+                      <a:avLst/>
+                    </a:prstGeom>
+                  </pic:spPr>
+                </pic:pic>
+              </a:graphicData>
+            </a:graphic>
+          </wp:inline>
+        </w:drawing>
+      </w:r>
+    </w:p>
+    <w:p>
+      <w:pPr>
+        <w:pStyle w:val="2"/>
+      </w:pPr>
+      <w:bookmarkStart w:id="5" w:name="_Toc209428486"/>
+      <w:r>
+        <w:lastRenderedPageBreak/>
+        <w:t>Знакомство с HTML и CSS</w:t>
+      </w:r>
+      <w:bookmarkEnd w:id="5"/>
+      <w:r>
+        <w:t xml:space="preserve"> </w:t>
+      </w:r>
+    </w:p>
+    <w:p>
+      <w:pPr>
+        <w:rPr>
+          <w:rStyle w:val="30"/>
+          <w:lang w:val="en-US"/>
+        </w:rPr>
+      </w:pPr>
+      <w:bookmarkStart w:id="6" w:name="_Toc209428487"/>
+      <w:r>
+        <w:rPr>
+          <w:rStyle w:val="30"/>
+        </w:rPr>
+        <w:t xml:space="preserve">Глава </w:t>
+      </w:r>
+      <w:proofErr w:type="gramStart"/>
+      <w:r>
+        <w:rPr>
+          <w:rStyle w:val="30"/>
+        </w:rPr>
+        <w:t>1:Структура</w:t>
+      </w:r>
+      <w:proofErr w:type="gramEnd"/>
+      <w:r>
+        <w:rPr>
+          <w:rStyle w:val="30"/>
+        </w:rPr>
+        <w:t xml:space="preserve"> HTML-документа</w:t>
+      </w:r>
+      <w:bookmarkEnd w:id="6"/>
+      <w:r>
+        <w:drawing>
+          <wp:inline distT="0" distB="0" distL="0" distR="0" wp14:anchorId="77125CE6" wp14:editId="64264947">
+            <wp:extent cx="5940425" cy="3077845"/>
+            <wp:effectExtent l="0" t="0" r="3175" b="8255"/>
+            <wp:docPr id="256289580" name="Рисунок 1"/>
+            <wp:cNvGraphicFramePr>
+              <a:graphicFrameLocks xmlns:a="http://schemas.openxmlformats.org/drawingml/2006/main" noChangeAspect="1"/>
+            </wp:cNvGraphicFramePr>
+            <a:graphic xmlns:a="http://schemas.openxmlformats.org/drawingml/2006/main">
+              <a:graphicData uri="http://schemas.openxmlformats.org/drawingml/2006/picture">
+                <pic:pic xmlns:pic="http://schemas.openxmlformats.org/drawingml/2006/picture">
+                  <pic:nvPicPr>
+                    <pic:cNvPr id="256289580" name=""/>
+                    <pic:cNvPicPr/>
+                  </pic:nvPicPr>
+                  <pic:blipFill>
+                    <a:blip r:embed="rId15"/>
+                    <a:stretch>
+                      <a:fillRect/>
+                    </a:stretch>
+                  </pic:blipFill>
+                  <pic:spPr>
+                    <a:xfrm>
+                      <a:off x="0" y="0"/>
+                      <a:ext cx="5940425" cy="3077845"/>
+                    </a:xfrm>
+                    <a:prstGeom prst="rect">
+                      <a:avLst/>
+                    </a:prstGeom>
+                  </pic:spPr>
+                </pic:pic>
+              </a:graphicData>
+            </a:graphic>
+          </wp:inline>
+        </w:drawing>
+      </w:r>
+      <w:r>
+        <w:drawing>
+          <wp:inline distT="0" distB="0" distL="0" distR="0" wp14:anchorId="4F635DFF" wp14:editId="3C7C7729">
+            <wp:extent cx="5940425" cy="3829050"/>
+            <wp:effectExtent l="0" t="0" r="3175" b="0"/>
+            <wp:docPr id="91077366" name="Рисунок 1"/>
+            <wp:cNvGraphicFramePr>
+              <a:graphicFrameLocks xmlns:a="http://schemas.openxmlformats.org/drawingml/2006/main" noChangeAspect="1"/>
+            </wp:cNvGraphicFramePr>
+            <a:graphic xmlns:a="http://schemas.openxmlformats.org/drawingml/2006/main">
+              <a:graphicData uri="http://schemas.openxmlformats.org/drawingml/2006/picture">
+                <pic:pic xmlns:pic="http://schemas.openxmlformats.org/drawingml/2006/picture">
+                  <pic:nvPicPr>
+                    <pic:cNvPr id="91077366" name=""/>
+                    <pic:cNvPicPr/>
+                  </pic:nvPicPr>
+                  <pic:blipFill>
+                    <a:blip r:embed="rId16"/>
+                    <a:stretch>
+                      <a:fillRect/>
+                    </a:stretch>
+                  </pic:blipFill>
+                  <pic:spPr>
+                    <a:xfrm>
+                      <a:off x="0" y="0"/>
+                      <a:ext cx="5940425" cy="3829050"/>
+                    </a:xfrm>
+                    <a:prstGeom prst="rect">
+                      <a:avLst/>
+                    </a:prstGeom>
+                  </pic:spPr>
+                </pic:pic>
+              </a:graphicData>
+            </a:graphic>
+          </wp:inline>
+        </w:drawing>
+      </w:r>
+    </w:p>
+    <w:p>
+      <w:pPr>
+        <w:rPr>
+          <w:rStyle w:val="30"/>
+          <w:lang w:val="en-US"/>
+        </w:rPr>
+      </w:pPr>
+      <w:bookmarkStart w:id="7" w:name="_Toc209428488"/>
+      <w:r>
+        <w:rPr>
+          <w:rStyle w:val="30"/>
+        </w:rPr>
+        <w:lastRenderedPageBreak/>
+        <w:t>Глава 2: Разметка текста</w:t>
+      </w:r>
+      <w:bookmarkEnd w:id="7"/>
+      <w:r>
+        <w:drawing>
+          <wp:inline distT="0" distB="0" distL="0" distR="0" wp14:anchorId="346903E7" wp14:editId="14404ED1">
+            <wp:extent cx="5940425" cy="3154045"/>
+            <wp:effectExtent l="0" t="0" r="3175" b="8255"/>
+            <wp:docPr id="1581066781" name="Рисунок 1"/>
+            <wp:cNvGraphicFramePr>
+              <a:graphicFrameLocks xmlns:a="http://schemas.openxmlformats.org/drawingml/2006/main" noChangeAspect="1"/>
+            </wp:cNvGraphicFramePr>
+            <a:graphic xmlns:a="http://schemas.openxmlformats.org/drawingml/2006/main">
+              <a:graphicData uri="http://schemas.openxmlformats.org/drawingml/2006/picture">
+                <pic:pic xmlns:pic="http://schemas.openxmlformats.org/drawingml/2006/picture">
+                  <pic:nvPicPr>
+                    <pic:cNvPr id="1581066781" name=""/>
+                    <pic:cNvPicPr/>
+                  </pic:nvPicPr>
+                  <pic:blipFill>
+                    <a:blip r:embed="rId17"/>
+                    <a:stretch>
+                      <a:fillRect/>
+                    </a:stretch>
+                  </pic:blipFill>
+                  <pic:spPr>
+                    <a:xfrm>
+                      <a:off x="0" y="0"/>
+                      <a:ext cx="5940425" cy="3154045"/>
+                    </a:xfrm>
+                    <a:prstGeom prst="rect">
+                      <a:avLst/>
+                    </a:prstGeom>
+                  </pic:spPr>
+                </pic:pic>
+              </a:graphicData>
+            </a:graphic>
+          </wp:inline>
+        </w:drawing>
+      </w:r>
+      <w:r>
+        <w:drawing>
+          <wp:inline distT="0" distB="0" distL="0" distR="0" wp14:anchorId="20453511" wp14:editId="5A813841">
+            <wp:extent cx="5940425" cy="4472305"/>
+            <wp:effectExtent l="0" t="0" r="3175" b="4445"/>
+            <wp:docPr id="1432301245" name="Рисунок 1"/>
+            <wp:cNvGraphicFramePr>
+              <a:graphicFrameLocks xmlns:a="http://schemas.openxmlformats.org/drawingml/2006/main" noChangeAspect="1"/>
+            </wp:cNvGraphicFramePr>
+            <a:graphic xmlns:a="http://schemas.openxmlformats.org/drawingml/2006/main">
+              <a:graphicData uri="http://schemas.openxmlformats.org/drawingml/2006/picture">
+                <pic:pic xmlns:pic="http://schemas.openxmlformats.org/drawingml/2006/picture">
+                  <pic:nvPicPr>
+                    <pic:cNvPr id="1432301245" name=""/>
+                    <pic:cNvPicPr/>
+                  </pic:nvPicPr>
+                  <pic:blipFill>
+                    <a:blip r:embed="rId18"/>
+                    <a:stretch>
+                      <a:fillRect/>
+                    </a:stretch>
+                  </pic:blipFill>
+                  <pic:spPr>
+                    <a:xfrm>
+                      <a:off x="0" y="0"/>
+                      <a:ext cx="5940425" cy="4472305"/>
+                    </a:xfrm>
+                    <a:prstGeom prst="rect">
+                      <a:avLst/>
+                    </a:prstGeom>
+                  </pic:spPr>
+                </pic:pic>
+              </a:graphicData>
+            </a:graphic>
+          </wp:inline>
+        </w:drawing>
+      </w:r>
+      <w:r>
+        <w:drawing>
+          <wp:inline distT="0" distB="0" distL="0" distR="0" wp14:anchorId="150360B4" wp14:editId="627CA2B6">
+            <wp:extent cx="5940425" cy="1032510"/>
+            <wp:effectExtent l="0" t="0" r="3175" b="0"/>
+            <wp:docPr id="456041240" name="Рисунок 1"/>
+            <wp:cNvGraphicFramePr>
+              <a:graphicFrameLocks xmlns:a="http://schemas.openxmlformats.org/drawingml/2006/main" noChangeAspect="1"/>
+            </wp:cNvGraphicFramePr>
+            <a:graphic xmlns:a="http://schemas.openxmlformats.org/drawingml/2006/main">
+              <a:graphicData uri="http://schemas.openxmlformats.org/drawingml/2006/picture">
+                <pic:pic xmlns:pic="http://schemas.openxmlformats.org/drawingml/2006/picture">
+                  <pic:nvPicPr>
+                    <pic:cNvPr id="456041240" name=""/>
+                    <pic:cNvPicPr/>
+                  </pic:nvPicPr>
+                  <pic:blipFill>
+                    <a:blip r:embed="rId19"/>
+                    <a:stretch>
+                      <a:fillRect/>
+                    </a:stretch>
+                  </pic:blipFill>
+                  <pic:spPr>
+                    <a:xfrm>
+                      <a:off x="0" y="0"/>
+                      <a:ext cx="5940425" cy="1032510"/>
+                    </a:xfrm>
+                    <a:prstGeom prst="rect">
+                      <a:avLst/>
+                    </a:prstGeom>
+                  </pic:spPr>
+                </pic:pic>
+              </a:graphicData>
+            </a:graphic>
+          </wp:inline>
+        </w:drawing>
+      </w:r>
+    </w:p>
+    <w:p>
+      <w:pPr>
+        <w:rPr>
+          <w:rStyle w:val="30"/>
+          <w:lang w:val="en-US"/>
+        </w:rPr>
+      </w:pPr>
+      <w:bookmarkStart w:id="8" w:name="_Toc209428489"/>
+      <w:r>
+        <w:rPr>
+          <w:rStyle w:val="30"/>
+        </w:rPr>
+        <w:lastRenderedPageBreak/>
+        <w:t>Глава 3: Ссылки и изображения</w:t>
+      </w:r>
+      <w:bookmarkEnd w:id="8"/>
+      <w:r>
+        <w:drawing>
+          <wp:inline distT="0" distB="0" distL="0" distR="0" wp14:anchorId="1E8F014B" wp14:editId="3033F51D">
+            <wp:extent cx="5940425" cy="3039745"/>
+            <wp:effectExtent l="0" t="0" r="3175" b="8255"/>
+            <wp:docPr id="232300598" name="Рисунок 1"/>
+            <wp:cNvGraphicFramePr>
+              <a:graphicFrameLocks xmlns:a="http://schemas.openxmlformats.org/drawingml/2006/main" noChangeAspect="1"/>
+            </wp:cNvGraphicFramePr>
+            <a:graphic xmlns:a="http://schemas.openxmlformats.org/drawingml/2006/main">
+              <a:graphicData uri="http://schemas.openxmlformats.org/drawingml/2006/picture">
+                <pic:pic xmlns:pic="http://schemas.openxmlformats.org/drawingml/2006/picture">
+                  <pic:nvPicPr>
+                    <pic:cNvPr id="232300598" name=""/>
+                    <pic:cNvPicPr/>
+                  </pic:nvPicPr>
+                  <pic:blipFill>
+                    <a:blip r:embed="rId20"/>
+                    <a:stretch>
+                      <a:fillRect/>
+                    </a:stretch>
+                  </pic:blipFill>
+                  <pic:spPr>
+                    <a:xfrm>
+                      <a:off x="0" y="0"/>
+                      <a:ext cx="5940425" cy="3039745"/>
+                    </a:xfrm>
+                    <a:prstGeom prst="rect">
+                      <a:avLst/>
+                    </a:prstGeom>
+                  </pic:spPr>
+                </pic:pic>
+              </a:graphicData>
+            </a:graphic>
+          </wp:inline>
+        </w:drawing>
+      </w:r>
+      <w:r>
+        <w:drawing>
+          <wp:inline distT="0" distB="0" distL="0" distR="0" wp14:anchorId="6267781A" wp14:editId="1A183ECE">
+            <wp:extent cx="5940425" cy="3594735"/>
+            <wp:effectExtent l="0" t="0" r="3175" b="5715"/>
+            <wp:docPr id="1982141437" name="Рисунок 1"/>
+            <wp:cNvGraphicFramePr>
+              <a:graphicFrameLocks xmlns:a="http://schemas.openxmlformats.org/drawingml/2006/main" noChangeAspect="1"/>
+            </wp:cNvGraphicFramePr>
+            <a:graphic xmlns:a="http://schemas.openxmlformats.org/drawingml/2006/main">
+              <a:graphicData uri="http://schemas.openxmlformats.org/drawingml/2006/picture">
+                <pic:pic xmlns:pic="http://schemas.openxmlformats.org/drawingml/2006/picture">
+                  <pic:nvPicPr>
+                    <pic:cNvPr id="1982141437" name=""/>
+                    <pic:cNvPicPr/>
+                  </pic:nvPicPr>
+                  <pic:blipFill>
+                    <a:blip r:embed="rId21"/>
+                    <a:stretch>
+                      <a:fillRect/>
+                    </a:stretch>
+                  </pic:blipFill>
+                  <pic:spPr>
+                    <a:xfrm>
+                      <a:off x="0" y="0"/>
+                      <a:ext cx="5940425" cy="3594735"/>
+                    </a:xfrm>
+                    <a:prstGeom prst="rect">
+                      <a:avLst/>
+                    </a:prstGeom>
+                  </pic:spPr>
+                </pic:pic>
+              </a:graphicData>
+            </a:graphic>
+          </wp:inline>
+        </w:drawing>
+      </w:r>
+    </w:p>
+    <w:p>
+      <w:pPr>
+        <w:rPr>
+          <w:rStyle w:val="30"/>
+          <w:lang w:val="en-US"/>
+        </w:rPr>
+      </w:pPr>
+      <w:bookmarkStart w:id="9" w:name="_Toc209428490"/>
+      <w:r>
+        <w:rPr>
+          <w:rStyle w:val="30"/>
+        </w:rPr>
+        <w:lastRenderedPageBreak/>
+        <w:t>Глава 4: Основы CSS</w:t>
+      </w:r>
+      <w:bookmarkEnd w:id="9"/>
+      <w:r>
+        <w:drawing>
+          <wp:inline distT="0" distB="0" distL="0" distR="0" wp14:anchorId="60871617" wp14:editId="2CD6DFDB">
+            <wp:extent cx="5940425" cy="3149600"/>
+            <wp:effectExtent l="0" t="0" r="3175" b="0"/>
+            <wp:docPr id="1404305405" name="Рисунок 1"/>
+            <wp:cNvGraphicFramePr>
+              <a:graphicFrameLocks xmlns:a="http://schemas.openxmlformats.org/drawingml/2006/main" noChangeAspect="1"/>
+            </wp:cNvGraphicFramePr>
+            <a:graphic xmlns:a="http://schemas.openxmlformats.org/drawingml/2006/main">
+              <a:graphicData uri="http://schemas.openxmlformats.org/drawingml/2006/picture">
+                <pic:pic xmlns:pic="http://schemas.openxmlformats.org/drawingml/2006/picture">
+                  <pic:nvPicPr>
+                    <pic:cNvPr id="1404305405" name=""/>
+                    <pic:cNvPicPr/>
+                  </pic:nvPicPr>
+                  <pic:blipFill>
+                    <a:blip r:embed="rId22"/>
+                    <a:stretch>
+                      <a:fillRect/>
+                    </a:stretch>
+                  </pic:blipFill>
+                  <pic:spPr>
+                    <a:xfrm>
+                      <a:off x="0" y="0"/>
+                      <a:ext cx="5940425" cy="3149600"/>
+                    </a:xfrm>
+                    <a:prstGeom prst="rect">
+                      <a:avLst/>
+                    </a:prstGeom>
+                  </pic:spPr>
+                </pic:pic>
+              </a:graphicData>
+            </a:graphic>
+          </wp:inline>
+        </w:drawing>
+      </w:r>
+      <w:r>
+        <w:drawing>
+          <wp:inline distT="0" distB="0" distL="0" distR="0" wp14:anchorId="0952DAA6" wp14:editId="65986F18">
+            <wp:extent cx="5940425" cy="3606165"/>
+            <wp:effectExtent l="0" t="0" r="3175" b="0"/>
+            <wp:docPr id="779770423" name="Рисунок 1"/>
+            <wp:cNvGraphicFramePr>
+              <a:graphicFrameLocks xmlns:a="http://schemas.openxmlformats.org/drawingml/2006/main" noChangeAspect="1"/>
+            </wp:cNvGraphicFramePr>
+            <a:graphic xmlns:a="http://schemas.openxmlformats.org/drawingml/2006/main">
+              <a:graphicData uri="http://schemas.openxmlformats.org/drawingml/2006/picture">
+                <pic:pic xmlns:pic="http://schemas.openxmlformats.org/drawingml/2006/picture">
+                  <pic:nvPicPr>
+                    <pic:cNvPr id="779770423" name=""/>
+                    <pic:cNvPicPr/>
+                  </pic:nvPicPr>
+                  <pic:blipFill>
+                    <a:blip r:embed="rId23"/>
+                    <a:stretch>
+                      <a:fillRect/>
+                    </a:stretch>
+                  </pic:blipFill>
+                  <pic:spPr>
+                    <a:xfrm>
+                      <a:off x="0" y="0"/>
+                      <a:ext cx="5940425" cy="3606165"/>
+                    </a:xfrm>
+                    <a:prstGeom prst="rect">
+                      <a:avLst/>
+                    </a:prstGeom>
+                  </pic:spPr>
+                </pic:pic>
+              </a:graphicData>
+            </a:graphic>
+          </wp:inline>
+        </w:drawing>
+      </w:r>
+    </w:p>
+    <w:p>
+      <w:pPr>
+        <w:rPr>
+          <w:lang w:val="en-US"/>
+        </w:rPr>
+      </w:pPr>
+      <w:bookmarkStart w:id="10" w:name="_Toc209428491"/>
+      <w:r>
+        <w:rPr>
+          <w:rStyle w:val="30"/>
+        </w:rPr>
+        <w:lastRenderedPageBreak/>
+        <w:t>Глава 5: Оформление текста</w:t>
+      </w:r>
+      <w:bookmarkEnd w:id="10"/>
+      <w:r>
+        <w:drawing>
+          <wp:inline distT="0" distB="0" distL="0" distR="0" wp14:anchorId="0A32A3C2" wp14:editId="3EADFA29">
+            <wp:extent cx="5940425" cy="3133090"/>
+            <wp:effectExtent l="0" t="0" r="3175" b="0"/>
+            <wp:docPr id="1351574859" name="Рисунок 1"/>
+            <wp:cNvGraphicFramePr>
+              <a:graphicFrameLocks xmlns:a="http://schemas.openxmlformats.org/drawingml/2006/main" noChangeAspect="1"/>
+            </wp:cNvGraphicFramePr>
+            <a:graphic xmlns:a="http://schemas.openxmlformats.org/drawingml/2006/main">
+              <a:graphicData uri="http://schemas.openxmlformats.org/drawingml/2006/picture">
+                <pic:pic xmlns:pic="http://schemas.openxmlformats.org/drawingml/2006/picture">
+                  <pic:nvPicPr>
+                    <pic:cNvPr id="1351574859" name=""/>
+                    <pic:cNvPicPr/>
+                  </pic:nvPicPr>
+                  <pic:blipFill>
+                    <a:blip r:embed="rId24"/>
+                    <a:stretch>
+                      <a:fillRect/>
+                    </a:stretch>
+                  </pic:blipFill>
+                  <pic:spPr>
+                    <a:xfrm>
+                      <a:off x="0" y="0"/>
+                      <a:ext cx="5940425" cy="3133090"/>
+                    </a:xfrm>
+                    <a:prstGeom prst="rect">
+                      <a:avLst/>
+                    </a:prstGeom>
+                  </pic:spPr>
+                </pic:pic>
+              </a:graphicData>
+            </a:graphic>
+          </wp:inline>
+        </w:drawing>
+      </w:r>
+      <w:r>
+        <w:drawing>
+          <wp:inline distT="0" distB="0" distL="0" distR="0" wp14:anchorId="66A65DD2" wp14:editId="51A9AB6F">
+            <wp:extent cx="5940425" cy="4561205"/>
+            <wp:effectExtent l="0" t="0" r="3175" b="0"/>
+            <wp:docPr id="886966898" name="Рисунок 1"/>
+            <wp:cNvGraphicFramePr>
+              <a:graphicFrameLocks xmlns:a="http://schemas.openxmlformats.org/drawingml/2006/main" noChangeAspect="1"/>
+            </wp:cNvGraphicFramePr>
+            <a:graphic xmlns:a="http://schemas.openxmlformats.org/drawingml/2006/main">
+              <a:graphicData uri="http://schemas.openxmlformats.org/drawingml/2006/picture">
+                <pic:pic xmlns:pic="http://schemas.openxmlformats.org/drawingml/2006/picture">
+                  <pic:nvPicPr>
+                    <pic:cNvPr id="886966898" name=""/>
+                    <pic:cNvPicPr/>
+                  </pic:nvPicPr>
+                  <pic:blipFill>
+                    <a:blip r:embed="rId25"/>
+                    <a:stretch>
+                      <a:fillRect/>
+                    </a:stretch>
+                  </pic:blipFill>
+                  <pic:spPr>
+                    <a:xfrm>
+                      <a:off x="0" y="0"/>
+                      <a:ext cx="5940425" cy="4561205"/>
+                    </a:xfrm>
+                    <a:prstGeom prst="rect">
+                      <a:avLst/>
+                    </a:prstGeom>
+                  </pic:spPr>
+                </pic:pic>
+              </a:graphicData>
+            </a:graphic>
+          </wp:inline>
+        </w:drawing>
       </w:r>
     </w:p>
     <w:sectPr>
@@ -112,6 +2176,136 @@
     </w:sectPr>
   </w:body>
 </w:document>
+</file>
+
+<file path=word/numbering.xml><?xml version="1.0" encoding="utf-8"?>
+<w:numbering xmlns:wpc="http://schemas.microsoft.com/office/word/2010/wordprocessingCanvas" xmlns:cx="http://schemas.microsoft.com/office/drawing/2014/chartex" xmlns:cx1="http://schemas.microsoft.com/office/drawing/2015/9/8/chartex" xmlns:cx2="http://schemas.microsoft.com/office/drawing/2015/10/21/chartex" xmlns:cx3="http://schemas.microsoft.com/office/drawing/2016/5/9/chartex" xmlns:cx4="http://schemas.microsoft.com/office/drawing/2016/5/10/chartex" xmlns:cx5="http://schemas.microsoft.com/office/drawing/2016/5/11/chartex" xmlns:cx6="http://schemas.microsoft.com/office/drawing/2016/5/12/chartex" xmlns:cx7="http://schemas.microsoft.com/office/drawing/2016/5/13/chartex" xmlns:cx8="http://schemas.microsoft.com/office/drawing/2016/5/14/chartex" xmlns:mc="http://schemas.openxmlformats.org/markup-compatibility/2006" xmlns:aink="http://schemas.microsoft.com/office/drawing/2016/ink" xmlns:am3d="http://schemas.microsoft.com/office/drawing/2017/model3d" xmlns:o="urn:schemas-microsoft-com:office:office" xmlns:oel="http://schemas.microsoft.com/office/2019/extlst" xmlns:r="http://schemas.openxmlformats.org/officeDocument/2006/relationships" xmlns:m="http://schemas.openxmlformats.org/officeDocument/2006/math" xmlns:v="urn:schemas-microsoft-com:vml" xmlns:wp14="http://schemas.microsoft.com/office/word/2010/wordprocessingDrawing" xmlns:wp="http://schemas.openxmlformats.org/drawingml/2006/wordprocessingDrawing" xmlns:w10="urn:schemas-microsoft-com:office:word" xmlns:w="http://schemas.openxmlformats.org/wordprocessingml/2006/main" xmlns:w14="http://schemas.microsoft.com/office/word/2010/wordml" xmlns:w15="http://schemas.microsoft.com/office/word/2012/wordml" xmlns:w16cex="http://schemas.microsoft.com/office/word/2018/wordml/cex" xmlns:w16cid="http://schemas.microsoft.com/office/word/2016/wordml/cid" xmlns:w16="http://schemas.microsoft.com/office/word/2018/wordml" xmlns:w16du="http://schemas.microsoft.com/office/word/2023/wordml/word16du" xmlns:w16sdtdh="http://schemas.microsoft.com/office/word/2020/wordml/sdtdatahash" xmlns:w16sdtfl="http://schemas.microsoft.com/office/word/2024/wordml/sdtformatlock" xmlns:w16se="http://schemas.microsoft.com/office/word/2015/wordml/symex" xmlns:wpg="http://schemas.microsoft.com/office/word/2010/wordprocessingGroup" xmlns:wpi="http://schemas.microsoft.com/office/word/2010/wordprocessingInk" xmlns:wne="http://schemas.microsoft.com/office/word/2006/wordml" xmlns:wps="http://schemas.microsoft.com/office/word/2010/wordprocessingShape" mc:Ignorable="w14 w15 w16se w16cid w16 w16cex w16sdtdh w16sdtfl w16du wp14">
+  <w:abstractNum w:abstractNumId="0" w15:restartNumberingAfterBreak="0">
+    <w:nsid w:val="75243FA0"/>
+    <w:multiLevelType w:val="hybridMultilevel"/>
+    <w:tmpl w:val="273A3696"/>
+    <w:lvl w:ilvl="0" w:tplc="93D4C716">
+      <w:start w:val="1"/>
+      <w:numFmt w:val="bullet"/>
+      <w:lvlText w:val="·"/>
+      <w:lvlJc w:val="left"/>
+      <w:pPr>
+        <w:ind w:left="720" w:hanging="360"/>
+      </w:pPr>
+      <w:rPr>
+        <w:rFonts w:ascii="Symbol" w:eastAsia="Symbol" w:hAnsi="Symbol" w:cs="Symbol" w:hint="default"/>
+      </w:rPr>
+    </w:lvl>
+    <w:lvl w:ilvl="1" w:tplc="0C14A8F4">
+      <w:start w:val="1"/>
+      <w:numFmt w:val="bullet"/>
+      <w:lvlText w:val="o"/>
+      <w:lvlJc w:val="left"/>
+      <w:pPr>
+        <w:ind w:left="1440" w:hanging="360"/>
+      </w:pPr>
+      <w:rPr>
+        <w:rFonts w:ascii="Courier New" w:eastAsia="Courier New" w:hAnsi="Courier New" w:cs="Courier New" w:hint="default"/>
+      </w:rPr>
+    </w:lvl>
+    <w:lvl w:ilvl="2" w:tplc="23BE9000">
+      <w:start w:val="1"/>
+      <w:numFmt w:val="bullet"/>
+      <w:lvlText w:val="§"/>
+      <w:lvlJc w:val="left"/>
+      <w:pPr>
+        <w:ind w:left="2160" w:hanging="360"/>
+      </w:pPr>
+      <w:rPr>
+        <w:rFonts w:ascii="Wingdings" w:eastAsia="Wingdings" w:hAnsi="Wingdings" w:cs="Wingdings" w:hint="default"/>
+      </w:rPr>
+    </w:lvl>
+    <w:lvl w:ilvl="3" w:tplc="B37E9C0E">
+      <w:start w:val="1"/>
+      <w:numFmt w:val="bullet"/>
+      <w:lvlText w:val="·"/>
+      <w:lvlJc w:val="left"/>
+      <w:pPr>
+        <w:ind w:left="2880" w:hanging="360"/>
+      </w:pPr>
+      <w:rPr>
+        <w:rFonts w:ascii="Symbol" w:eastAsia="Symbol" w:hAnsi="Symbol" w:cs="Symbol" w:hint="default"/>
+      </w:rPr>
+    </w:lvl>
+    <w:lvl w:ilvl="4" w:tplc="5C28E83E">
+      <w:start w:val="1"/>
+      <w:numFmt w:val="bullet"/>
+      <w:lvlText w:val="o"/>
+      <w:lvlJc w:val="left"/>
+      <w:pPr>
+        <w:ind w:left="3600" w:hanging="360"/>
+      </w:pPr>
+      <w:rPr>
+        <w:rFonts w:ascii="Courier New" w:eastAsia="Courier New" w:hAnsi="Courier New" w:cs="Courier New" w:hint="default"/>
+      </w:rPr>
+    </w:lvl>
+    <w:lvl w:ilvl="5" w:tplc="2488F42C">
+      <w:start w:val="1"/>
+      <w:numFmt w:val="bullet"/>
+      <w:lvlText w:val="§"/>
+      <w:lvlJc w:val="left"/>
+      <w:pPr>
+        <w:ind w:left="4320" w:hanging="360"/>
+      </w:pPr>
+      <w:rPr>
+        <w:rFonts w:ascii="Wingdings" w:eastAsia="Wingdings" w:hAnsi="Wingdings" w:cs="Wingdings" w:hint="default"/>
+      </w:rPr>
+    </w:lvl>
+    <w:lvl w:ilvl="6" w:tplc="DB26D818">
+      <w:start w:val="1"/>
+      <w:numFmt w:val="bullet"/>
+      <w:lvlText w:val="·"/>
+      <w:lvlJc w:val="left"/>
+      <w:pPr>
+        <w:ind w:left="5040" w:hanging="360"/>
+      </w:pPr>
+      <w:rPr>
+        <w:rFonts w:ascii="Symbol" w:eastAsia="Symbol" w:hAnsi="Symbol" w:cs="Symbol" w:hint="default"/>
+      </w:rPr>
+    </w:lvl>
+    <w:lvl w:ilvl="7" w:tplc="AFB2B8AC">
+      <w:start w:val="1"/>
+      <w:numFmt w:val="bullet"/>
+      <w:lvlText w:val="o"/>
+      <w:lvlJc w:val="left"/>
+      <w:pPr>
+        <w:ind w:left="5760" w:hanging="360"/>
+      </w:pPr>
+      <w:rPr>
+        <w:rFonts w:ascii="Courier New" w:eastAsia="Courier New" w:hAnsi="Courier New" w:cs="Courier New" w:hint="default"/>
+      </w:rPr>
+    </w:lvl>
+    <w:lvl w:ilvl="8" w:tplc="158E567E">
+      <w:start w:val="1"/>
+      <w:numFmt w:val="bullet"/>
+      <w:lvlText w:val="§"/>
+      <w:lvlJc w:val="left"/>
+      <w:pPr>
+        <w:ind w:left="6480" w:hanging="360"/>
+      </w:pPr>
+      <w:rPr>
+        <w:rFonts w:ascii="Wingdings" w:eastAsia="Wingdings" w:hAnsi="Wingdings" w:cs="Wingdings" w:hint="default"/>
+      </w:rPr>
+    </w:lvl>
+  </w:abstractNum>
+  <w:num w:numId="1" w16cid:durableId="302346292">
+    <w:abstractNumId w:val="0"/>
+    <w:lvlOverride w:ilvl="0"/>
+    <w:lvlOverride w:ilvl="1"/>
+    <w:lvlOverride w:ilvl="2"/>
+    <w:lvlOverride w:ilvl="3"/>
+    <w:lvlOverride w:ilvl="4"/>
+    <w:lvlOverride w:ilvl="5"/>
+    <w:lvlOverride w:ilvl="6"/>
+    <w:lvlOverride w:ilvl="7"/>
+    <w:lvlOverride w:ilvl="8"/>
+  </w:num>
+</w:numbering>
 </file>
 
 <file path=word/styles.xml><?xml version="1.0" encoding="utf-8"?>
@@ -564,7 +2758,6 @@
     <w:next w:val="a"/>
     <w:link w:val="30"/>
     <w:uiPriority w:val="9"/>
-    <w:semiHidden/>
     <w:unhideWhenUsed/>
     <w:qFormat/>
     <w:rsid w:val="00C6343D"/>
@@ -716,7 +2909,6 @@
   <w:style w:type="character" w:default="1" w:styleId="a0">
     <w:name w:val="Default Paragraph Font"/>
     <w:uiPriority w:val="1"/>
-    <w:semiHidden/>
     <w:unhideWhenUsed/>
   </w:style>
   <w:style w:type="table" w:default="1" w:styleId="a1">
@@ -771,7 +2963,6 @@
     <w:basedOn w:val="a0"/>
     <w:link w:val="3"/>
     <w:uiPriority w:val="9"/>
-    <w:semiHidden/>
     <w:rsid w:val="00C6343D"/>
     <w:rPr>
       <w:rFonts w:eastAsiaTheme="majorEastAsia" w:cstheme="majorBidi"/>
@@ -1063,6 +3254,81 @@
       <w:color w:val="954F72" w:themeColor="followedHyperlink"/>
       <w:u w:val="single"/>
     </w:rPr>
+  </w:style>
+  <w:style w:type="paragraph" w:styleId="af">
+    <w:name w:val="TOC Heading"/>
+    <w:basedOn w:val="1"/>
+    <w:next w:val="a"/>
+    <w:uiPriority w:val="39"/>
+    <w:unhideWhenUsed/>
+    <w:qFormat/>
+    <w:rsid w:val="00800D90"/>
+    <w:pPr>
+      <w:spacing w:before="240" w:after="0" w:line="259" w:lineRule="auto"/>
+      <w:outlineLvl w:val="9"/>
+    </w:pPr>
+    <w:rPr>
+      <w:kern w:val="0"/>
+      <w:sz w:val="32"/>
+      <w:szCs w:val="32"/>
+      <w:lang w:eastAsia="ru-RU"/>
+      <w14:ligatures w14:val="none"/>
+    </w:rPr>
+  </w:style>
+  <w:style w:type="paragraph" w:styleId="11">
+    <w:name w:val="toc 1"/>
+    <w:basedOn w:val="a"/>
+    <w:next w:val="a"/>
+    <w:autoRedefine/>
+    <w:uiPriority w:val="39"/>
+    <w:unhideWhenUsed/>
+    <w:rsid w:val="00800D90"/>
+    <w:pPr>
+      <w:spacing w:after="100"/>
+    </w:pPr>
+  </w:style>
+  <w:style w:type="paragraph" w:styleId="23">
+    <w:name w:val="toc 2"/>
+    <w:basedOn w:val="a"/>
+    <w:next w:val="a"/>
+    <w:autoRedefine/>
+    <w:uiPriority w:val="39"/>
+    <w:unhideWhenUsed/>
+    <w:rsid w:val="00800D90"/>
+    <w:pPr>
+      <w:spacing w:after="100"/>
+      <w:ind w:left="240"/>
+    </w:pPr>
+  </w:style>
+  <w:style w:type="paragraph" w:styleId="31">
+    <w:name w:val="toc 3"/>
+    <w:basedOn w:val="a"/>
+    <w:next w:val="a"/>
+    <w:autoRedefine/>
+    <w:uiPriority w:val="39"/>
+    <w:unhideWhenUsed/>
+    <w:rsid w:val="002C1F06"/>
+    <w:pPr>
+      <w:spacing w:after="100" w:line="259" w:lineRule="auto"/>
+      <w:ind w:left="440"/>
+    </w:pPr>
+    <w:rPr>
+      <w:rFonts w:eastAsiaTheme="minorEastAsia" w:cs="Times New Roman"/>
+      <w:kern w:val="0"/>
+      <w:sz w:val="22"/>
+      <w:szCs w:val="22"/>
+      <w:lang w:eastAsia="ru-RU"/>
+      <w14:ligatures w14:val="none"/>
+    </w:rPr>
+  </w:style>
+  <w:style w:type="paragraph" w:styleId="af0">
+    <w:name w:val="No Spacing"/>
+    <w:uiPriority w:val="1"/>
+    <w:qFormat/>
+    <w:rsid w:val="00B10085"/>
+    <w:pPr>
+      <w:spacing w:after="0" w:line="240" w:lineRule="auto"/>
+    </w:pPr>
   </w:style>
 </w:styles>
 </file>
@@ -1360,4 +3626,16 @@
     </a:ext>
   </a:extLst>
 </a:theme>
+</file>
+
+<file path=customXml/item1.xml><?xml version="1.0" encoding="utf-8"?>
+<b:Sources xmlns:b="http://schemas.openxmlformats.org/officeDocument/2006/bibliography" xmlns="http://schemas.openxmlformats.org/officeDocument/2006/bibliography" SelectedStyle="\APASixthEditionOfficeOnline.xsl" StyleName="APA" Version="6"/>
+</file>
+
+<file path=customXml/itemProps1.xml><?xml version="1.0" encoding="utf-8"?>
+<ds:datastoreItem xmlns:ds="http://schemas.openxmlformats.org/officeDocument/2006/customXml" ds:itemID="{86B80097-9AE5-45E2-BD52-67588A0EC5D0}">
+  <ds:schemaRefs>
+    <ds:schemaRef ds:uri="http://schemas.openxmlformats.org/officeDocument/2006/bibliography"/>
+  </ds:schemaRefs>
+</ds:datastoreItem>
 </file>